--- a/23-Matrizes de Rastreabilidade (Características x SSS).docx
+++ b/23-Matrizes de Rastreabilidade (Características x SSS).docx
@@ -72,7 +72,7 @@
     <w:tbl>
       <w:tblPr>
         <w:tblStyle w:val="Table1"/>
-        <w:tblW w:w="9054.890472814124" w:type="dxa"/>
+        <w:tblW w:w="8082.889129380156" w:type="dxa"/>
         <w:jc w:val="left"/>
         <w:tblInd w:w="40.0" w:type="pct"/>
         <w:tblBorders>
@@ -102,8 +102,6 @@
         <w:gridCol w:w="543.1772213307461"/>
         <w:gridCol w:w="486.00067171698333"/>
         <w:gridCol w:w="486.00067171698333"/>
-        <w:gridCol w:w="486.00067171698333"/>
-        <w:gridCol w:w="486.00067171698333"/>
         <w:tblGridChange w:id="0">
           <w:tblGrid>
             <w:gridCol w:w="1320"/>
@@ -121,8 +119,6 @@
             <w:gridCol w:w="543.1772213307461"/>
             <w:gridCol w:w="486.00067171698333"/>
             <w:gridCol w:w="486.00067171698333"/>
-            <w:gridCol w:w="486.00067171698333"/>
-            <w:gridCol w:w="486.00067171698333"/>
           </w:tblGrid>
         </w:tblGridChange>
       </w:tblGrid>
@@ -771,84 +767,6 @@
             </w:r>
           </w:p>
         </w:tc>
-        <w:tc>
-          <w:tcPr>
-            <w:tcBorders>
-              <w:top w:color="ff9900" w:space="0" w:sz="8" w:val="single"/>
-              <w:left w:color="ff9900" w:space="0" w:sz="8" w:val="single"/>
-              <w:bottom w:color="ff9900" w:space="0" w:sz="8" w:val="single"/>
-              <w:right w:color="ff9900" w:space="0" w:sz="8" w:val="single"/>
-            </w:tcBorders>
-            <w:shd w:fill="f9cb9c" w:val="clear"/>
-            <w:tcMar>
-              <w:top w:w="0.0" w:type="dxa"/>
-              <w:left w:w="40.0" w:type="dxa"/>
-              <w:bottom w:w="0.0" w:type="dxa"/>
-              <w:right w:w="40.0" w:type="dxa"/>
-            </w:tcMar>
-            <w:vAlign w:val="bottom"/>
-          </w:tcPr>
-          <w:p>
-            <w:pPr>
-              <w:widowControl w:val="0"/>
-              <w:spacing w:line="240" w:lineRule="auto"/>
-              <w:jc w:val="center"/>
-              <w:rPr>
-                <w:b w:val="1"/>
-                <w:sz w:val="24"/>
-                <w:szCs w:val="24"/>
-              </w:rPr>
-            </w:pPr>
-            <w:r>
-              <w:rPr>
-                <w:b w:val="1"/>
-                <w:sz w:val="24"/>
-                <w:szCs w:val="24"/>
-                <w:rtl w:val="0"/>
-              </w:rPr>
-              <w:t xml:space="preserve">CR15</w:t>
-            </w:r>
-          </w:p>
-        </w:tc>
-        <w:tc>
-          <w:tcPr>
-            <w:tcBorders>
-              <w:top w:color="ff9900" w:space="0" w:sz="8" w:val="single"/>
-              <w:left w:color="ff9900" w:space="0" w:sz="8" w:val="single"/>
-              <w:bottom w:color="ff9900" w:space="0" w:sz="8" w:val="single"/>
-              <w:right w:color="ff9900" w:space="0" w:sz="8" w:val="single"/>
-            </w:tcBorders>
-            <w:shd w:fill="f9cb9c" w:val="clear"/>
-            <w:tcMar>
-              <w:top w:w="0.0" w:type="dxa"/>
-              <w:left w:w="40.0" w:type="dxa"/>
-              <w:bottom w:w="0.0" w:type="dxa"/>
-              <w:right w:w="40.0" w:type="dxa"/>
-            </w:tcMar>
-            <w:vAlign w:val="bottom"/>
-          </w:tcPr>
-          <w:p>
-            <w:pPr>
-              <w:widowControl w:val="0"/>
-              <w:spacing w:line="240" w:lineRule="auto"/>
-              <w:jc w:val="center"/>
-              <w:rPr>
-                <w:b w:val="1"/>
-                <w:sz w:val="24"/>
-                <w:szCs w:val="24"/>
-              </w:rPr>
-            </w:pPr>
-            <w:r>
-              <w:rPr>
-                <w:b w:val="1"/>
-                <w:sz w:val="24"/>
-                <w:szCs w:val="24"/>
-                <w:rtl w:val="0"/>
-              </w:rPr>
-              <w:t xml:space="preserve">CR16</w:t>
-            </w:r>
-          </w:p>
-        </w:tc>
       </w:tr>
       <w:tr>
         <w:trPr>
@@ -1399,76 +1317,6 @@
             </w:r>
           </w:p>
         </w:tc>
-        <w:tc>
-          <w:tcPr>
-            <w:tcBorders>
-              <w:top w:color="ff9900" w:space="0" w:sz="8" w:val="single"/>
-              <w:left w:color="ff9900" w:space="0" w:sz="8" w:val="single"/>
-              <w:bottom w:color="ff9900" w:space="0" w:sz="8" w:val="single"/>
-              <w:right w:color="ff9900" w:space="0" w:sz="8" w:val="single"/>
-            </w:tcBorders>
-            <w:tcMar>
-              <w:top w:w="0.0" w:type="dxa"/>
-              <w:left w:w="40.0" w:type="dxa"/>
-              <w:bottom w:w="0.0" w:type="dxa"/>
-              <w:right w:w="40.0" w:type="dxa"/>
-            </w:tcMar>
-            <w:vAlign w:val="bottom"/>
-          </w:tcPr>
-          <w:p>
-            <w:pPr>
-              <w:widowControl w:val="0"/>
-              <w:spacing w:line="240" w:lineRule="auto"/>
-              <w:jc w:val="center"/>
-              <w:rPr>
-                <w:rFonts w:ascii="Calibri" w:cs="Calibri" w:eastAsia="Calibri" w:hAnsi="Calibri"/>
-                <w:b w:val="1"/>
-                <w:sz w:val="24"/>
-                <w:szCs w:val="24"/>
-              </w:rPr>
-            </w:pPr>
-            <w:r>
-              <w:rPr>
-                <w:rtl w:val="0"/>
-              </w:rPr>
-            </w:r>
-          </w:p>
-        </w:tc>
-        <w:tc>
-          <w:tcPr>
-            <w:tcBorders>
-              <w:top w:color="ff9900" w:space="0" w:sz="8" w:val="single"/>
-              <w:left w:color="ff9900" w:space="0" w:sz="8" w:val="single"/>
-              <w:bottom w:color="ff9900" w:space="0" w:sz="8" w:val="single"/>
-              <w:right w:color="ff9900" w:space="0" w:sz="8" w:val="single"/>
-            </w:tcBorders>
-            <w:tcMar>
-              <w:top w:w="0.0" w:type="dxa"/>
-              <w:left w:w="40.0" w:type="dxa"/>
-              <w:bottom w:w="0.0" w:type="dxa"/>
-              <w:right w:w="40.0" w:type="dxa"/>
-            </w:tcMar>
-            <w:vAlign w:val="bottom"/>
-          </w:tcPr>
-          <w:p>
-            <w:pPr>
-              <w:widowControl w:val="0"/>
-              <w:spacing w:line="240" w:lineRule="auto"/>
-              <w:jc w:val="center"/>
-              <w:rPr>
-                <w:rFonts w:ascii="Calibri" w:cs="Calibri" w:eastAsia="Calibri" w:hAnsi="Calibri"/>
-                <w:b w:val="1"/>
-                <w:sz w:val="24"/>
-                <w:szCs w:val="24"/>
-              </w:rPr>
-            </w:pPr>
-            <w:r>
-              <w:rPr>
-                <w:rtl w:val="0"/>
-              </w:rPr>
-            </w:r>
-          </w:p>
-        </w:tc>
       </w:tr>
       <w:tr>
         <w:trPr>
@@ -2015,78 +1863,6 @@
             </w:r>
           </w:p>
         </w:tc>
-        <w:tc>
-          <w:tcPr>
-            <w:tcBorders>
-              <w:top w:color="ff9900" w:space="0" w:sz="8" w:val="single"/>
-              <w:left w:color="ff9900" w:space="0" w:sz="8" w:val="single"/>
-              <w:bottom w:color="ff9900" w:space="0" w:sz="8" w:val="single"/>
-              <w:right w:color="ff9900" w:space="0" w:sz="8" w:val="single"/>
-            </w:tcBorders>
-            <w:shd w:fill="auto" w:val="clear"/>
-            <w:tcMar>
-              <w:top w:w="0.0" w:type="dxa"/>
-              <w:left w:w="40.0" w:type="dxa"/>
-              <w:bottom w:w="0.0" w:type="dxa"/>
-              <w:right w:w="40.0" w:type="dxa"/>
-            </w:tcMar>
-            <w:vAlign w:val="bottom"/>
-          </w:tcPr>
-          <w:p>
-            <w:pPr>
-              <w:widowControl w:val="0"/>
-              <w:spacing w:line="240" w:lineRule="auto"/>
-              <w:jc w:val="center"/>
-              <w:rPr>
-                <w:rFonts w:ascii="Calibri" w:cs="Calibri" w:eastAsia="Calibri" w:hAnsi="Calibri"/>
-                <w:b w:val="1"/>
-                <w:sz w:val="24"/>
-                <w:szCs w:val="24"/>
-              </w:rPr>
-            </w:pPr>
-            <w:r>
-              <w:rPr>
-                <w:rtl w:val="0"/>
-              </w:rPr>
-            </w:r>
-          </w:p>
-        </w:tc>
-        <w:tc>
-          <w:tcPr>
-            <w:tcBorders>
-              <w:top w:color="ff9900" w:space="0" w:sz="8" w:val="single"/>
-              <w:left w:color="ff9900" w:space="0" w:sz="8" w:val="single"/>
-              <w:bottom w:color="ff9900" w:space="0" w:sz="8" w:val="single"/>
-              <w:right w:color="ff9900" w:space="0" w:sz="8" w:val="single"/>
-            </w:tcBorders>
-            <w:shd w:fill="auto" w:val="clear"/>
-            <w:tcMar>
-              <w:top w:w="0.0" w:type="dxa"/>
-              <w:left w:w="40.0" w:type="dxa"/>
-              <w:bottom w:w="0.0" w:type="dxa"/>
-              <w:right w:w="40.0" w:type="dxa"/>
-            </w:tcMar>
-            <w:vAlign w:val="bottom"/>
-          </w:tcPr>
-          <w:p>
-            <w:pPr>
-              <w:widowControl w:val="0"/>
-              <w:spacing w:line="240" w:lineRule="auto"/>
-              <w:jc w:val="center"/>
-              <w:rPr>
-                <w:rFonts w:ascii="Calibri" w:cs="Calibri" w:eastAsia="Calibri" w:hAnsi="Calibri"/>
-                <w:b w:val="1"/>
-                <w:sz w:val="24"/>
-                <w:szCs w:val="24"/>
-              </w:rPr>
-            </w:pPr>
-            <w:r>
-              <w:rPr>
-                <w:rtl w:val="0"/>
-              </w:rPr>
-            </w:r>
-          </w:p>
-        </w:tc>
       </w:tr>
       <w:tr>
         <w:tc>
@@ -2624,76 +2400,6 @@
             </w:r>
           </w:p>
         </w:tc>
-        <w:tc>
-          <w:tcPr>
-            <w:tcBorders>
-              <w:top w:color="ff9900" w:space="0" w:sz="8" w:val="single"/>
-              <w:left w:color="ff9900" w:space="0" w:sz="8" w:val="single"/>
-              <w:bottom w:color="ff9900" w:space="0" w:sz="8" w:val="single"/>
-              <w:right w:color="ff9900" w:space="0" w:sz="8" w:val="single"/>
-            </w:tcBorders>
-            <w:tcMar>
-              <w:top w:w="0.0" w:type="dxa"/>
-              <w:left w:w="40.0" w:type="dxa"/>
-              <w:bottom w:w="0.0" w:type="dxa"/>
-              <w:right w:w="40.0" w:type="dxa"/>
-            </w:tcMar>
-            <w:vAlign w:val="bottom"/>
-          </w:tcPr>
-          <w:p>
-            <w:pPr>
-              <w:widowControl w:val="0"/>
-              <w:spacing w:line="240" w:lineRule="auto"/>
-              <w:jc w:val="center"/>
-              <w:rPr>
-                <w:rFonts w:ascii="Calibri" w:cs="Calibri" w:eastAsia="Calibri" w:hAnsi="Calibri"/>
-                <w:b w:val="1"/>
-                <w:sz w:val="24"/>
-                <w:szCs w:val="24"/>
-              </w:rPr>
-            </w:pPr>
-            <w:r>
-              <w:rPr>
-                <w:rtl w:val="0"/>
-              </w:rPr>
-            </w:r>
-          </w:p>
-        </w:tc>
-        <w:tc>
-          <w:tcPr>
-            <w:tcBorders>
-              <w:top w:color="ff9900" w:space="0" w:sz="8" w:val="single"/>
-              <w:left w:color="ff9900" w:space="0" w:sz="8" w:val="single"/>
-              <w:bottom w:color="ff9900" w:space="0" w:sz="8" w:val="single"/>
-              <w:right w:color="ff9900" w:space="0" w:sz="8" w:val="single"/>
-            </w:tcBorders>
-            <w:tcMar>
-              <w:top w:w="0.0" w:type="dxa"/>
-              <w:left w:w="40.0" w:type="dxa"/>
-              <w:bottom w:w="0.0" w:type="dxa"/>
-              <w:right w:w="40.0" w:type="dxa"/>
-            </w:tcMar>
-            <w:vAlign w:val="bottom"/>
-          </w:tcPr>
-          <w:p>
-            <w:pPr>
-              <w:widowControl w:val="0"/>
-              <w:spacing w:line="240" w:lineRule="auto"/>
-              <w:jc w:val="center"/>
-              <w:rPr>
-                <w:rFonts w:ascii="Calibri" w:cs="Calibri" w:eastAsia="Calibri" w:hAnsi="Calibri"/>
-                <w:b w:val="1"/>
-                <w:sz w:val="24"/>
-                <w:szCs w:val="24"/>
-              </w:rPr>
-            </w:pPr>
-            <w:r>
-              <w:rPr>
-                <w:rtl w:val="0"/>
-              </w:rPr>
-            </w:r>
-          </w:p>
-        </w:tc>
       </w:tr>
       <w:tr>
         <w:tc>
@@ -3231,76 +2937,6 @@
             </w:r>
           </w:p>
         </w:tc>
-        <w:tc>
-          <w:tcPr>
-            <w:tcBorders>
-              <w:top w:color="ff9900" w:space="0" w:sz="8" w:val="single"/>
-              <w:left w:color="ff9900" w:space="0" w:sz="8" w:val="single"/>
-              <w:bottom w:color="ff9900" w:space="0" w:sz="8" w:val="single"/>
-              <w:right w:color="ff9900" w:space="0" w:sz="8" w:val="single"/>
-            </w:tcBorders>
-            <w:tcMar>
-              <w:top w:w="0.0" w:type="dxa"/>
-              <w:left w:w="40.0" w:type="dxa"/>
-              <w:bottom w:w="0.0" w:type="dxa"/>
-              <w:right w:w="40.0" w:type="dxa"/>
-            </w:tcMar>
-            <w:vAlign w:val="bottom"/>
-          </w:tcPr>
-          <w:p>
-            <w:pPr>
-              <w:widowControl w:val="0"/>
-              <w:spacing w:line="240" w:lineRule="auto"/>
-              <w:jc w:val="center"/>
-              <w:rPr>
-                <w:rFonts w:ascii="Calibri" w:cs="Calibri" w:eastAsia="Calibri" w:hAnsi="Calibri"/>
-                <w:b w:val="1"/>
-                <w:sz w:val="24"/>
-                <w:szCs w:val="24"/>
-              </w:rPr>
-            </w:pPr>
-            <w:r>
-              <w:rPr>
-                <w:rtl w:val="0"/>
-              </w:rPr>
-            </w:r>
-          </w:p>
-        </w:tc>
-        <w:tc>
-          <w:tcPr>
-            <w:tcBorders>
-              <w:top w:color="ff9900" w:space="0" w:sz="8" w:val="single"/>
-              <w:left w:color="ff9900" w:space="0" w:sz="8" w:val="single"/>
-              <w:bottom w:color="ff9900" w:space="0" w:sz="8" w:val="single"/>
-              <w:right w:color="ff9900" w:space="0" w:sz="8" w:val="single"/>
-            </w:tcBorders>
-            <w:tcMar>
-              <w:top w:w="0.0" w:type="dxa"/>
-              <w:left w:w="40.0" w:type="dxa"/>
-              <w:bottom w:w="0.0" w:type="dxa"/>
-              <w:right w:w="40.0" w:type="dxa"/>
-            </w:tcMar>
-            <w:vAlign w:val="bottom"/>
-          </w:tcPr>
-          <w:p>
-            <w:pPr>
-              <w:widowControl w:val="0"/>
-              <w:spacing w:line="240" w:lineRule="auto"/>
-              <w:jc w:val="center"/>
-              <w:rPr>
-                <w:rFonts w:ascii="Calibri" w:cs="Calibri" w:eastAsia="Calibri" w:hAnsi="Calibri"/>
-                <w:b w:val="1"/>
-                <w:sz w:val="24"/>
-                <w:szCs w:val="24"/>
-              </w:rPr>
-            </w:pPr>
-            <w:r>
-              <w:rPr>
-                <w:rtl w:val="0"/>
-              </w:rPr>
-            </w:r>
-          </w:p>
-        </w:tc>
       </w:tr>
       <w:tr>
         <w:tc>
@@ -3838,76 +3474,6 @@
             </w:r>
           </w:p>
         </w:tc>
-        <w:tc>
-          <w:tcPr>
-            <w:tcBorders>
-              <w:top w:color="ff9900" w:space="0" w:sz="8" w:val="single"/>
-              <w:left w:color="ff9900" w:space="0" w:sz="8" w:val="single"/>
-              <w:bottom w:color="ff9900" w:space="0" w:sz="8" w:val="single"/>
-              <w:right w:color="ff9900" w:space="0" w:sz="8" w:val="single"/>
-            </w:tcBorders>
-            <w:tcMar>
-              <w:top w:w="0.0" w:type="dxa"/>
-              <w:left w:w="40.0" w:type="dxa"/>
-              <w:bottom w:w="0.0" w:type="dxa"/>
-              <w:right w:w="40.0" w:type="dxa"/>
-            </w:tcMar>
-            <w:vAlign w:val="bottom"/>
-          </w:tcPr>
-          <w:p>
-            <w:pPr>
-              <w:widowControl w:val="0"/>
-              <w:spacing w:line="240" w:lineRule="auto"/>
-              <w:jc w:val="center"/>
-              <w:rPr>
-                <w:rFonts w:ascii="Calibri" w:cs="Calibri" w:eastAsia="Calibri" w:hAnsi="Calibri"/>
-                <w:b w:val="1"/>
-                <w:sz w:val="24"/>
-                <w:szCs w:val="24"/>
-              </w:rPr>
-            </w:pPr>
-            <w:r>
-              <w:rPr>
-                <w:rtl w:val="0"/>
-              </w:rPr>
-            </w:r>
-          </w:p>
-        </w:tc>
-        <w:tc>
-          <w:tcPr>
-            <w:tcBorders>
-              <w:top w:color="ff9900" w:space="0" w:sz="8" w:val="single"/>
-              <w:left w:color="ff9900" w:space="0" w:sz="8" w:val="single"/>
-              <w:bottom w:color="ff9900" w:space="0" w:sz="8" w:val="single"/>
-              <w:right w:color="ff9900" w:space="0" w:sz="8" w:val="single"/>
-            </w:tcBorders>
-            <w:tcMar>
-              <w:top w:w="0.0" w:type="dxa"/>
-              <w:left w:w="40.0" w:type="dxa"/>
-              <w:bottom w:w="0.0" w:type="dxa"/>
-              <w:right w:w="40.0" w:type="dxa"/>
-            </w:tcMar>
-            <w:vAlign w:val="bottom"/>
-          </w:tcPr>
-          <w:p>
-            <w:pPr>
-              <w:widowControl w:val="0"/>
-              <w:spacing w:line="240" w:lineRule="auto"/>
-              <w:jc w:val="center"/>
-              <w:rPr>
-                <w:rFonts w:ascii="Calibri" w:cs="Calibri" w:eastAsia="Calibri" w:hAnsi="Calibri"/>
-                <w:b w:val="1"/>
-                <w:sz w:val="24"/>
-                <w:szCs w:val="24"/>
-              </w:rPr>
-            </w:pPr>
-            <w:r>
-              <w:rPr>
-                <w:rtl w:val="0"/>
-              </w:rPr>
-            </w:r>
-          </w:p>
-        </w:tc>
       </w:tr>
       <w:tr>
         <w:tc>
@@ -4445,76 +4011,6 @@
             </w:r>
           </w:p>
         </w:tc>
-        <w:tc>
-          <w:tcPr>
-            <w:tcBorders>
-              <w:top w:color="ff9900" w:space="0" w:sz="8" w:val="single"/>
-              <w:left w:color="ff9900" w:space="0" w:sz="8" w:val="single"/>
-              <w:bottom w:color="ff9900" w:space="0" w:sz="8" w:val="single"/>
-              <w:right w:color="ff9900" w:space="0" w:sz="8" w:val="single"/>
-            </w:tcBorders>
-            <w:tcMar>
-              <w:top w:w="0.0" w:type="dxa"/>
-              <w:left w:w="40.0" w:type="dxa"/>
-              <w:bottom w:w="0.0" w:type="dxa"/>
-              <w:right w:w="40.0" w:type="dxa"/>
-            </w:tcMar>
-            <w:vAlign w:val="bottom"/>
-          </w:tcPr>
-          <w:p>
-            <w:pPr>
-              <w:widowControl w:val="0"/>
-              <w:spacing w:line="240" w:lineRule="auto"/>
-              <w:jc w:val="center"/>
-              <w:rPr>
-                <w:rFonts w:ascii="Calibri" w:cs="Calibri" w:eastAsia="Calibri" w:hAnsi="Calibri"/>
-                <w:b w:val="1"/>
-                <w:sz w:val="24"/>
-                <w:szCs w:val="24"/>
-              </w:rPr>
-            </w:pPr>
-            <w:r>
-              <w:rPr>
-                <w:rtl w:val="0"/>
-              </w:rPr>
-            </w:r>
-          </w:p>
-        </w:tc>
-        <w:tc>
-          <w:tcPr>
-            <w:tcBorders>
-              <w:top w:color="ff9900" w:space="0" w:sz="8" w:val="single"/>
-              <w:left w:color="ff9900" w:space="0" w:sz="8" w:val="single"/>
-              <w:bottom w:color="ff9900" w:space="0" w:sz="8" w:val="single"/>
-              <w:right w:color="ff9900" w:space="0" w:sz="8" w:val="single"/>
-            </w:tcBorders>
-            <w:tcMar>
-              <w:top w:w="0.0" w:type="dxa"/>
-              <w:left w:w="40.0" w:type="dxa"/>
-              <w:bottom w:w="0.0" w:type="dxa"/>
-              <w:right w:w="40.0" w:type="dxa"/>
-            </w:tcMar>
-            <w:vAlign w:val="bottom"/>
-          </w:tcPr>
-          <w:p>
-            <w:pPr>
-              <w:widowControl w:val="0"/>
-              <w:spacing w:line="240" w:lineRule="auto"/>
-              <w:jc w:val="center"/>
-              <w:rPr>
-                <w:rFonts w:ascii="Calibri" w:cs="Calibri" w:eastAsia="Calibri" w:hAnsi="Calibri"/>
-                <w:b w:val="1"/>
-                <w:sz w:val="24"/>
-                <w:szCs w:val="24"/>
-              </w:rPr>
-            </w:pPr>
-            <w:r>
-              <w:rPr>
-                <w:rtl w:val="0"/>
-              </w:rPr>
-            </w:r>
-          </w:p>
-        </w:tc>
       </w:tr>
       <w:tr>
         <w:tc>
@@ -5052,76 +4548,6 @@
             </w:r>
           </w:p>
         </w:tc>
-        <w:tc>
-          <w:tcPr>
-            <w:tcBorders>
-              <w:top w:color="ff9900" w:space="0" w:sz="8" w:val="single"/>
-              <w:left w:color="ff9900" w:space="0" w:sz="8" w:val="single"/>
-              <w:bottom w:color="ff9900" w:space="0" w:sz="8" w:val="single"/>
-              <w:right w:color="ff9900" w:space="0" w:sz="8" w:val="single"/>
-            </w:tcBorders>
-            <w:tcMar>
-              <w:top w:w="0.0" w:type="dxa"/>
-              <w:left w:w="40.0" w:type="dxa"/>
-              <w:bottom w:w="0.0" w:type="dxa"/>
-              <w:right w:w="40.0" w:type="dxa"/>
-            </w:tcMar>
-            <w:vAlign w:val="bottom"/>
-          </w:tcPr>
-          <w:p>
-            <w:pPr>
-              <w:widowControl w:val="0"/>
-              <w:spacing w:line="240" w:lineRule="auto"/>
-              <w:jc w:val="center"/>
-              <w:rPr>
-                <w:rFonts w:ascii="Calibri" w:cs="Calibri" w:eastAsia="Calibri" w:hAnsi="Calibri"/>
-                <w:b w:val="1"/>
-                <w:sz w:val="24"/>
-                <w:szCs w:val="24"/>
-              </w:rPr>
-            </w:pPr>
-            <w:r>
-              <w:rPr>
-                <w:rtl w:val="0"/>
-              </w:rPr>
-            </w:r>
-          </w:p>
-        </w:tc>
-        <w:tc>
-          <w:tcPr>
-            <w:tcBorders>
-              <w:top w:color="ff9900" w:space="0" w:sz="8" w:val="single"/>
-              <w:left w:color="ff9900" w:space="0" w:sz="8" w:val="single"/>
-              <w:bottom w:color="ff9900" w:space="0" w:sz="8" w:val="single"/>
-              <w:right w:color="ff9900" w:space="0" w:sz="8" w:val="single"/>
-            </w:tcBorders>
-            <w:tcMar>
-              <w:top w:w="0.0" w:type="dxa"/>
-              <w:left w:w="40.0" w:type="dxa"/>
-              <w:bottom w:w="0.0" w:type="dxa"/>
-              <w:right w:w="40.0" w:type="dxa"/>
-            </w:tcMar>
-            <w:vAlign w:val="bottom"/>
-          </w:tcPr>
-          <w:p>
-            <w:pPr>
-              <w:widowControl w:val="0"/>
-              <w:spacing w:line="240" w:lineRule="auto"/>
-              <w:jc w:val="center"/>
-              <w:rPr>
-                <w:rFonts w:ascii="Calibri" w:cs="Calibri" w:eastAsia="Calibri" w:hAnsi="Calibri"/>
-                <w:b w:val="1"/>
-                <w:sz w:val="24"/>
-                <w:szCs w:val="24"/>
-              </w:rPr>
-            </w:pPr>
-            <w:r>
-              <w:rPr>
-                <w:rtl w:val="0"/>
-              </w:rPr>
-            </w:r>
-          </w:p>
-        </w:tc>
       </w:tr>
       <w:tr>
         <w:tc>
@@ -5663,78 +5089,6 @@
             </w:r>
           </w:p>
         </w:tc>
-        <w:tc>
-          <w:tcPr>
-            <w:tcBorders>
-              <w:top w:color="ff9900" w:space="0" w:sz="8" w:val="single"/>
-              <w:left w:color="ff9900" w:space="0" w:sz="8" w:val="single"/>
-              <w:bottom w:color="ff9900" w:space="0" w:sz="8" w:val="single"/>
-              <w:right w:color="ff9900" w:space="0" w:sz="8" w:val="single"/>
-            </w:tcBorders>
-            <w:tcMar>
-              <w:top w:w="0.0" w:type="dxa"/>
-              <w:left w:w="40.0" w:type="dxa"/>
-              <w:bottom w:w="0.0" w:type="dxa"/>
-              <w:right w:w="40.0" w:type="dxa"/>
-            </w:tcMar>
-            <w:vAlign w:val="bottom"/>
-          </w:tcPr>
-          <w:p>
-            <w:pPr>
-              <w:widowControl w:val="0"/>
-              <w:spacing w:line="240" w:lineRule="auto"/>
-              <w:ind w:right="-3.661417322833813"/>
-              <w:jc w:val="center"/>
-              <w:rPr>
-                <w:rFonts w:ascii="Calibri" w:cs="Calibri" w:eastAsia="Calibri" w:hAnsi="Calibri"/>
-                <w:b w:val="1"/>
-                <w:sz w:val="24"/>
-                <w:szCs w:val="24"/>
-              </w:rPr>
-            </w:pPr>
-            <w:r>
-              <w:rPr>
-                <w:rtl w:val="0"/>
-              </w:rPr>
-            </w:r>
-          </w:p>
-        </w:tc>
-        <w:tc>
-          <w:tcPr>
-            <w:tcBorders>
-              <w:top w:color="ff9900" w:space="0" w:sz="8" w:val="single"/>
-              <w:left w:color="ff9900" w:space="0" w:sz="8" w:val="single"/>
-              <w:bottom w:color="ff9900" w:space="0" w:sz="8" w:val="single"/>
-              <w:right w:color="ff9900" w:space="0" w:sz="8" w:val="single"/>
-            </w:tcBorders>
-            <w:tcMar>
-              <w:top w:w="0.0" w:type="dxa"/>
-              <w:left w:w="40.0" w:type="dxa"/>
-              <w:bottom w:w="0.0" w:type="dxa"/>
-              <w:right w:w="40.0" w:type="dxa"/>
-            </w:tcMar>
-            <w:vAlign w:val="bottom"/>
-          </w:tcPr>
-          <w:p>
-            <w:pPr>
-              <w:widowControl w:val="0"/>
-              <w:spacing w:line="240" w:lineRule="auto"/>
-              <w:ind w:right="-3.661417322833813"/>
-              <w:jc w:val="center"/>
-              <w:rPr>
-                <w:rFonts w:ascii="Calibri" w:cs="Calibri" w:eastAsia="Calibri" w:hAnsi="Calibri"/>
-                <w:b w:val="1"/>
-                <w:sz w:val="24"/>
-                <w:szCs w:val="24"/>
-              </w:rPr>
-            </w:pPr>
-            <w:r>
-              <w:rPr>
-                <w:rtl w:val="0"/>
-              </w:rPr>
-            </w:r>
-          </w:p>
-        </w:tc>
       </w:tr>
       <w:tr>
         <w:tc>
@@ -6272,76 +5626,6 @@
             </w:r>
           </w:p>
         </w:tc>
-        <w:tc>
-          <w:tcPr>
-            <w:tcBorders>
-              <w:top w:color="ff9900" w:space="0" w:sz="8" w:val="single"/>
-              <w:left w:color="ff9900" w:space="0" w:sz="8" w:val="single"/>
-              <w:bottom w:color="ff9900" w:space="0" w:sz="8" w:val="single"/>
-              <w:right w:color="ff9900" w:space="0" w:sz="8" w:val="single"/>
-            </w:tcBorders>
-            <w:tcMar>
-              <w:top w:w="0.0" w:type="dxa"/>
-              <w:left w:w="40.0" w:type="dxa"/>
-              <w:bottom w:w="0.0" w:type="dxa"/>
-              <w:right w:w="40.0" w:type="dxa"/>
-            </w:tcMar>
-            <w:vAlign w:val="bottom"/>
-          </w:tcPr>
-          <w:p>
-            <w:pPr>
-              <w:widowControl w:val="0"/>
-              <w:spacing w:line="240" w:lineRule="auto"/>
-              <w:jc w:val="center"/>
-              <w:rPr>
-                <w:rFonts w:ascii="Calibri" w:cs="Calibri" w:eastAsia="Calibri" w:hAnsi="Calibri"/>
-                <w:b w:val="1"/>
-                <w:sz w:val="24"/>
-                <w:szCs w:val="24"/>
-              </w:rPr>
-            </w:pPr>
-            <w:r>
-              <w:rPr>
-                <w:rtl w:val="0"/>
-              </w:rPr>
-            </w:r>
-          </w:p>
-        </w:tc>
-        <w:tc>
-          <w:tcPr>
-            <w:tcBorders>
-              <w:top w:color="ff9900" w:space="0" w:sz="8" w:val="single"/>
-              <w:left w:color="ff9900" w:space="0" w:sz="8" w:val="single"/>
-              <w:bottom w:color="ff9900" w:space="0" w:sz="8" w:val="single"/>
-              <w:right w:color="ff9900" w:space="0" w:sz="8" w:val="single"/>
-            </w:tcBorders>
-            <w:tcMar>
-              <w:top w:w="0.0" w:type="dxa"/>
-              <w:left w:w="40.0" w:type="dxa"/>
-              <w:bottom w:w="0.0" w:type="dxa"/>
-              <w:right w:w="40.0" w:type="dxa"/>
-            </w:tcMar>
-            <w:vAlign w:val="bottom"/>
-          </w:tcPr>
-          <w:p>
-            <w:pPr>
-              <w:widowControl w:val="0"/>
-              <w:spacing w:line="240" w:lineRule="auto"/>
-              <w:jc w:val="center"/>
-              <w:rPr>
-                <w:rFonts w:ascii="Calibri" w:cs="Calibri" w:eastAsia="Calibri" w:hAnsi="Calibri"/>
-                <w:b w:val="1"/>
-                <w:sz w:val="24"/>
-                <w:szCs w:val="24"/>
-              </w:rPr>
-            </w:pPr>
-            <w:r>
-              <w:rPr>
-                <w:rtl w:val="0"/>
-              </w:rPr>
-            </w:r>
-          </w:p>
-        </w:tc>
       </w:tr>
       <w:tr>
         <w:tc>
@@ -6879,76 +6163,6 @@
             </w:r>
           </w:p>
         </w:tc>
-        <w:tc>
-          <w:tcPr>
-            <w:tcBorders>
-              <w:top w:color="ff9900" w:space="0" w:sz="8" w:val="single"/>
-              <w:left w:color="ff9900" w:space="0" w:sz="8" w:val="single"/>
-              <w:bottom w:color="ff9900" w:space="0" w:sz="8" w:val="single"/>
-              <w:right w:color="ff9900" w:space="0" w:sz="8" w:val="single"/>
-            </w:tcBorders>
-            <w:tcMar>
-              <w:top w:w="0.0" w:type="dxa"/>
-              <w:left w:w="40.0" w:type="dxa"/>
-              <w:bottom w:w="0.0" w:type="dxa"/>
-              <w:right w:w="40.0" w:type="dxa"/>
-            </w:tcMar>
-            <w:vAlign w:val="bottom"/>
-          </w:tcPr>
-          <w:p>
-            <w:pPr>
-              <w:widowControl w:val="0"/>
-              <w:spacing w:line="240" w:lineRule="auto"/>
-              <w:jc w:val="center"/>
-              <w:rPr>
-                <w:rFonts w:ascii="Calibri" w:cs="Calibri" w:eastAsia="Calibri" w:hAnsi="Calibri"/>
-                <w:b w:val="1"/>
-                <w:sz w:val="24"/>
-                <w:szCs w:val="24"/>
-              </w:rPr>
-            </w:pPr>
-            <w:r>
-              <w:rPr>
-                <w:rtl w:val="0"/>
-              </w:rPr>
-            </w:r>
-          </w:p>
-        </w:tc>
-        <w:tc>
-          <w:tcPr>
-            <w:tcBorders>
-              <w:top w:color="ff9900" w:space="0" w:sz="8" w:val="single"/>
-              <w:left w:color="ff9900" w:space="0" w:sz="8" w:val="single"/>
-              <w:bottom w:color="ff9900" w:space="0" w:sz="8" w:val="single"/>
-              <w:right w:color="ff9900" w:space="0" w:sz="8" w:val="single"/>
-            </w:tcBorders>
-            <w:tcMar>
-              <w:top w:w="0.0" w:type="dxa"/>
-              <w:left w:w="40.0" w:type="dxa"/>
-              <w:bottom w:w="0.0" w:type="dxa"/>
-              <w:right w:w="40.0" w:type="dxa"/>
-            </w:tcMar>
-            <w:vAlign w:val="bottom"/>
-          </w:tcPr>
-          <w:p>
-            <w:pPr>
-              <w:widowControl w:val="0"/>
-              <w:spacing w:line="240" w:lineRule="auto"/>
-              <w:jc w:val="center"/>
-              <w:rPr>
-                <w:rFonts w:ascii="Calibri" w:cs="Calibri" w:eastAsia="Calibri" w:hAnsi="Calibri"/>
-                <w:b w:val="1"/>
-                <w:sz w:val="24"/>
-                <w:szCs w:val="24"/>
-              </w:rPr>
-            </w:pPr>
-            <w:r>
-              <w:rPr>
-                <w:rtl w:val="0"/>
-              </w:rPr>
-            </w:r>
-          </w:p>
-        </w:tc>
       </w:tr>
       <w:tr>
         <w:tc>
@@ -7490,76 +6704,6 @@
             </w:r>
           </w:p>
         </w:tc>
-        <w:tc>
-          <w:tcPr>
-            <w:tcBorders>
-              <w:top w:color="ff9900" w:space="0" w:sz="8" w:val="single"/>
-              <w:left w:color="ff9900" w:space="0" w:sz="8" w:val="single"/>
-              <w:bottom w:color="ff9900" w:space="0" w:sz="8" w:val="single"/>
-              <w:right w:color="ff9900" w:space="0" w:sz="8" w:val="single"/>
-            </w:tcBorders>
-            <w:tcMar>
-              <w:top w:w="0.0" w:type="dxa"/>
-              <w:left w:w="40.0" w:type="dxa"/>
-              <w:bottom w:w="0.0" w:type="dxa"/>
-              <w:right w:w="40.0" w:type="dxa"/>
-            </w:tcMar>
-            <w:vAlign w:val="bottom"/>
-          </w:tcPr>
-          <w:p>
-            <w:pPr>
-              <w:widowControl w:val="0"/>
-              <w:spacing w:line="240" w:lineRule="auto"/>
-              <w:jc w:val="center"/>
-              <w:rPr>
-                <w:rFonts w:ascii="Calibri" w:cs="Calibri" w:eastAsia="Calibri" w:hAnsi="Calibri"/>
-                <w:b w:val="1"/>
-                <w:sz w:val="24"/>
-                <w:szCs w:val="24"/>
-              </w:rPr>
-            </w:pPr>
-            <w:r>
-              <w:rPr>
-                <w:rtl w:val="0"/>
-              </w:rPr>
-            </w:r>
-          </w:p>
-        </w:tc>
-        <w:tc>
-          <w:tcPr>
-            <w:tcBorders>
-              <w:top w:color="ff9900" w:space="0" w:sz="8" w:val="single"/>
-              <w:left w:color="ff9900" w:space="0" w:sz="8" w:val="single"/>
-              <w:bottom w:color="ff9900" w:space="0" w:sz="8" w:val="single"/>
-              <w:right w:color="ff9900" w:space="0" w:sz="8" w:val="single"/>
-            </w:tcBorders>
-            <w:tcMar>
-              <w:top w:w="0.0" w:type="dxa"/>
-              <w:left w:w="40.0" w:type="dxa"/>
-              <w:bottom w:w="0.0" w:type="dxa"/>
-              <w:right w:w="40.0" w:type="dxa"/>
-            </w:tcMar>
-            <w:vAlign w:val="bottom"/>
-          </w:tcPr>
-          <w:p>
-            <w:pPr>
-              <w:widowControl w:val="0"/>
-              <w:spacing w:line="240" w:lineRule="auto"/>
-              <w:jc w:val="center"/>
-              <w:rPr>
-                <w:rFonts w:ascii="Calibri" w:cs="Calibri" w:eastAsia="Calibri" w:hAnsi="Calibri"/>
-                <w:b w:val="1"/>
-                <w:sz w:val="24"/>
-                <w:szCs w:val="24"/>
-              </w:rPr>
-            </w:pPr>
-            <w:r>
-              <w:rPr>
-                <w:rtl w:val="0"/>
-              </w:rPr>
-            </w:r>
-          </w:p>
-        </w:tc>
       </w:tr>
       <w:tr>
         <w:tc>
@@ -8096,81 +7240,6 @@
             </w:r>
           </w:p>
         </w:tc>
-        <w:tc>
-          <w:tcPr>
-            <w:tcBorders>
-              <w:top w:color="ff9900" w:space="0" w:sz="8" w:val="single"/>
-              <w:left w:color="ff9900" w:space="0" w:sz="8" w:val="single"/>
-              <w:bottom w:color="ff9900" w:space="0" w:sz="8" w:val="single"/>
-              <w:right w:color="ff9900" w:space="0" w:sz="8" w:val="single"/>
-            </w:tcBorders>
-            <w:tcMar>
-              <w:top w:w="0.0" w:type="dxa"/>
-              <w:left w:w="40.0" w:type="dxa"/>
-              <w:bottom w:w="0.0" w:type="dxa"/>
-              <w:right w:w="40.0" w:type="dxa"/>
-            </w:tcMar>
-            <w:vAlign w:val="bottom"/>
-          </w:tcPr>
-          <w:p>
-            <w:pPr>
-              <w:widowControl w:val="0"/>
-              <w:spacing w:line="240" w:lineRule="auto"/>
-              <w:jc w:val="center"/>
-              <w:rPr>
-                <w:rFonts w:ascii="Calibri" w:cs="Calibri" w:eastAsia="Calibri" w:hAnsi="Calibri"/>
-                <w:b w:val="1"/>
-                <w:sz w:val="24"/>
-                <w:szCs w:val="24"/>
-              </w:rPr>
-            </w:pPr>
-            <w:r>
-              <w:rPr>
-                <w:rFonts w:ascii="Calibri" w:cs="Calibri" w:eastAsia="Calibri" w:hAnsi="Calibri"/>
-                <w:b w:val="1"/>
-                <w:sz w:val="24"/>
-                <w:szCs w:val="24"/>
-                <w:rtl w:val="0"/>
-              </w:rPr>
-              <w:t xml:space="preserve">x</w:t>
-            </w:r>
-          </w:p>
-        </w:tc>
-        <w:tc>
-          <w:tcPr>
-            <w:tcBorders>
-              <w:top w:color="ff9900" w:space="0" w:sz="8" w:val="single"/>
-              <w:left w:color="ff9900" w:space="0" w:sz="8" w:val="single"/>
-              <w:bottom w:color="ff9900" w:space="0" w:sz="8" w:val="single"/>
-              <w:right w:color="ff9900" w:space="0" w:sz="8" w:val="single"/>
-            </w:tcBorders>
-            <w:tcMar>
-              <w:top w:w="0.0" w:type="dxa"/>
-              <w:left w:w="40.0" w:type="dxa"/>
-              <w:bottom w:w="0.0" w:type="dxa"/>
-              <w:right w:w="40.0" w:type="dxa"/>
-            </w:tcMar>
-            <w:vAlign w:val="bottom"/>
-          </w:tcPr>
-          <w:p>
-            <w:pPr>
-              <w:widowControl w:val="0"/>
-              <w:spacing w:line="240" w:lineRule="auto"/>
-              <w:jc w:val="center"/>
-              <w:rPr>
-                <w:rFonts w:ascii="Calibri" w:cs="Calibri" w:eastAsia="Calibri" w:hAnsi="Calibri"/>
-                <w:b w:val="1"/>
-                <w:sz w:val="24"/>
-                <w:szCs w:val="24"/>
-              </w:rPr>
-            </w:pPr>
-            <w:r>
-              <w:rPr>
-                <w:rtl w:val="0"/>
-              </w:rPr>
-            </w:r>
-          </w:p>
-        </w:tc>
       </w:tr>
       <w:tr>
         <w:tc>
@@ -8707,81 +7776,6 @@
             </w:r>
           </w:p>
         </w:tc>
-        <w:tc>
-          <w:tcPr>
-            <w:tcBorders>
-              <w:top w:color="ff9900" w:space="0" w:sz="8" w:val="single"/>
-              <w:left w:color="ff9900" w:space="0" w:sz="8" w:val="single"/>
-              <w:bottom w:color="ff9900" w:space="0" w:sz="8" w:val="single"/>
-              <w:right w:color="ff9900" w:space="0" w:sz="8" w:val="single"/>
-            </w:tcBorders>
-            <w:tcMar>
-              <w:top w:w="0.0" w:type="dxa"/>
-              <w:left w:w="40.0" w:type="dxa"/>
-              <w:bottom w:w="0.0" w:type="dxa"/>
-              <w:right w:w="40.0" w:type="dxa"/>
-            </w:tcMar>
-            <w:vAlign w:val="bottom"/>
-          </w:tcPr>
-          <w:p>
-            <w:pPr>
-              <w:widowControl w:val="0"/>
-              <w:spacing w:line="240" w:lineRule="auto"/>
-              <w:jc w:val="center"/>
-              <w:rPr>
-                <w:rFonts w:ascii="Calibri" w:cs="Calibri" w:eastAsia="Calibri" w:hAnsi="Calibri"/>
-                <w:b w:val="1"/>
-                <w:sz w:val="24"/>
-                <w:szCs w:val="24"/>
-              </w:rPr>
-            </w:pPr>
-            <w:r>
-              <w:rPr>
-                <w:rFonts w:ascii="Calibri" w:cs="Calibri" w:eastAsia="Calibri" w:hAnsi="Calibri"/>
-                <w:b w:val="1"/>
-                <w:sz w:val="24"/>
-                <w:szCs w:val="24"/>
-                <w:rtl w:val="0"/>
-              </w:rPr>
-              <w:t xml:space="preserve">x</w:t>
-            </w:r>
-          </w:p>
-        </w:tc>
-        <w:tc>
-          <w:tcPr>
-            <w:tcBorders>
-              <w:top w:color="ff9900" w:space="0" w:sz="8" w:val="single"/>
-              <w:left w:color="ff9900" w:space="0" w:sz="8" w:val="single"/>
-              <w:bottom w:color="ff9900" w:space="0" w:sz="8" w:val="single"/>
-              <w:right w:color="ff9900" w:space="0" w:sz="8" w:val="single"/>
-            </w:tcBorders>
-            <w:tcMar>
-              <w:top w:w="0.0" w:type="dxa"/>
-              <w:left w:w="40.0" w:type="dxa"/>
-              <w:bottom w:w="0.0" w:type="dxa"/>
-              <w:right w:w="40.0" w:type="dxa"/>
-            </w:tcMar>
-            <w:vAlign w:val="bottom"/>
-          </w:tcPr>
-          <w:p>
-            <w:pPr>
-              <w:widowControl w:val="0"/>
-              <w:spacing w:line="240" w:lineRule="auto"/>
-              <w:jc w:val="center"/>
-              <w:rPr>
-                <w:rFonts w:ascii="Calibri" w:cs="Calibri" w:eastAsia="Calibri" w:hAnsi="Calibri"/>
-                <w:b w:val="1"/>
-                <w:sz w:val="24"/>
-                <w:szCs w:val="24"/>
-              </w:rPr>
-            </w:pPr>
-            <w:r>
-              <w:rPr>
-                <w:rtl w:val="0"/>
-              </w:rPr>
-            </w:r>
-          </w:p>
-        </w:tc>
       </w:tr>
       <w:tr>
         <w:tc>
@@ -9318,81 +8312,6 @@
             </w:r>
           </w:p>
         </w:tc>
-        <w:tc>
-          <w:tcPr>
-            <w:tcBorders>
-              <w:top w:color="ff9900" w:space="0" w:sz="8" w:val="single"/>
-              <w:left w:color="ff9900" w:space="0" w:sz="8" w:val="single"/>
-              <w:bottom w:color="ff9900" w:space="0" w:sz="8" w:val="single"/>
-              <w:right w:color="ff9900" w:space="0" w:sz="8" w:val="single"/>
-            </w:tcBorders>
-            <w:tcMar>
-              <w:top w:w="0.0" w:type="dxa"/>
-              <w:left w:w="40.0" w:type="dxa"/>
-              <w:bottom w:w="0.0" w:type="dxa"/>
-              <w:right w:w="40.0" w:type="dxa"/>
-            </w:tcMar>
-            <w:vAlign w:val="bottom"/>
-          </w:tcPr>
-          <w:p>
-            <w:pPr>
-              <w:widowControl w:val="0"/>
-              <w:spacing w:line="240" w:lineRule="auto"/>
-              <w:jc w:val="center"/>
-              <w:rPr>
-                <w:rFonts w:ascii="Calibri" w:cs="Calibri" w:eastAsia="Calibri" w:hAnsi="Calibri"/>
-                <w:b w:val="1"/>
-                <w:sz w:val="24"/>
-                <w:szCs w:val="24"/>
-              </w:rPr>
-            </w:pPr>
-            <w:r>
-              <w:rPr>
-                <w:rFonts w:ascii="Calibri" w:cs="Calibri" w:eastAsia="Calibri" w:hAnsi="Calibri"/>
-                <w:b w:val="1"/>
-                <w:sz w:val="24"/>
-                <w:szCs w:val="24"/>
-                <w:rtl w:val="0"/>
-              </w:rPr>
-              <w:t xml:space="preserve">x</w:t>
-            </w:r>
-          </w:p>
-        </w:tc>
-        <w:tc>
-          <w:tcPr>
-            <w:tcBorders>
-              <w:top w:color="ff9900" w:space="0" w:sz="8" w:val="single"/>
-              <w:left w:color="ff9900" w:space="0" w:sz="8" w:val="single"/>
-              <w:bottom w:color="ff9900" w:space="0" w:sz="8" w:val="single"/>
-              <w:right w:color="ff9900" w:space="0" w:sz="8" w:val="single"/>
-            </w:tcBorders>
-            <w:tcMar>
-              <w:top w:w="0.0" w:type="dxa"/>
-              <w:left w:w="40.0" w:type="dxa"/>
-              <w:bottom w:w="0.0" w:type="dxa"/>
-              <w:right w:w="40.0" w:type="dxa"/>
-            </w:tcMar>
-            <w:vAlign w:val="bottom"/>
-          </w:tcPr>
-          <w:p>
-            <w:pPr>
-              <w:widowControl w:val="0"/>
-              <w:spacing w:line="240" w:lineRule="auto"/>
-              <w:jc w:val="center"/>
-              <w:rPr>
-                <w:rFonts w:ascii="Calibri" w:cs="Calibri" w:eastAsia="Calibri" w:hAnsi="Calibri"/>
-                <w:b w:val="1"/>
-                <w:sz w:val="24"/>
-                <w:szCs w:val="24"/>
-              </w:rPr>
-            </w:pPr>
-            <w:r>
-              <w:rPr>
-                <w:rtl w:val="0"/>
-              </w:rPr>
-            </w:r>
-          </w:p>
-        </w:tc>
       </w:tr>
       <w:tr>
         <w:tc>
@@ -9939,81 +8858,6 @@
             </w:r>
           </w:p>
         </w:tc>
-        <w:tc>
-          <w:tcPr>
-            <w:tcBorders>
-              <w:top w:color="ff9900" w:space="0" w:sz="8" w:val="single"/>
-              <w:left w:color="ff9900" w:space="0" w:sz="8" w:val="single"/>
-              <w:bottom w:color="ff9900" w:space="0" w:sz="8" w:val="single"/>
-              <w:right w:color="ff9900" w:space="0" w:sz="8" w:val="single"/>
-            </w:tcBorders>
-            <w:tcMar>
-              <w:top w:w="0.0" w:type="dxa"/>
-              <w:left w:w="40.0" w:type="dxa"/>
-              <w:bottom w:w="0.0" w:type="dxa"/>
-              <w:right w:w="40.0" w:type="dxa"/>
-            </w:tcMar>
-            <w:vAlign w:val="bottom"/>
-          </w:tcPr>
-          <w:p>
-            <w:pPr>
-              <w:widowControl w:val="0"/>
-              <w:spacing w:line="240" w:lineRule="auto"/>
-              <w:jc w:val="center"/>
-              <w:rPr>
-                <w:rFonts w:ascii="Calibri" w:cs="Calibri" w:eastAsia="Calibri" w:hAnsi="Calibri"/>
-                <w:b w:val="1"/>
-                <w:sz w:val="24"/>
-                <w:szCs w:val="24"/>
-              </w:rPr>
-            </w:pPr>
-            <w:r>
-              <w:rPr>
-                <w:rFonts w:ascii="Calibri" w:cs="Calibri" w:eastAsia="Calibri" w:hAnsi="Calibri"/>
-                <w:b w:val="1"/>
-                <w:sz w:val="24"/>
-                <w:szCs w:val="24"/>
-                <w:rtl w:val="0"/>
-              </w:rPr>
-              <w:t xml:space="preserve">x</w:t>
-            </w:r>
-          </w:p>
-        </w:tc>
-        <w:tc>
-          <w:tcPr>
-            <w:tcBorders>
-              <w:top w:color="ff9900" w:space="0" w:sz="8" w:val="single"/>
-              <w:left w:color="ff9900" w:space="0" w:sz="8" w:val="single"/>
-              <w:bottom w:color="ff9900" w:space="0" w:sz="8" w:val="single"/>
-              <w:right w:color="ff9900" w:space="0" w:sz="8" w:val="single"/>
-            </w:tcBorders>
-            <w:tcMar>
-              <w:top w:w="0.0" w:type="dxa"/>
-              <w:left w:w="40.0" w:type="dxa"/>
-              <w:bottom w:w="0.0" w:type="dxa"/>
-              <w:right w:w="40.0" w:type="dxa"/>
-            </w:tcMar>
-            <w:vAlign w:val="bottom"/>
-          </w:tcPr>
-          <w:p>
-            <w:pPr>
-              <w:widowControl w:val="0"/>
-              <w:spacing w:line="240" w:lineRule="auto"/>
-              <w:jc w:val="center"/>
-              <w:rPr>
-                <w:rFonts w:ascii="Calibri" w:cs="Calibri" w:eastAsia="Calibri" w:hAnsi="Calibri"/>
-                <w:b w:val="1"/>
-                <w:sz w:val="24"/>
-                <w:szCs w:val="24"/>
-              </w:rPr>
-            </w:pPr>
-            <w:r>
-              <w:rPr>
-                <w:rtl w:val="0"/>
-              </w:rPr>
-            </w:r>
-          </w:p>
-        </w:tc>
       </w:tr>
       <w:tr>
         <w:tc>
@@ -10555,81 +9399,6 @@
             </w:r>
           </w:p>
         </w:tc>
-        <w:tc>
-          <w:tcPr>
-            <w:tcBorders>
-              <w:top w:color="ff9900" w:space="0" w:sz="8" w:val="single"/>
-              <w:left w:color="ff9900" w:space="0" w:sz="8" w:val="single"/>
-              <w:bottom w:color="ff9900" w:space="0" w:sz="8" w:val="single"/>
-              <w:right w:color="ff9900" w:space="0" w:sz="8" w:val="single"/>
-            </w:tcBorders>
-            <w:tcMar>
-              <w:top w:w="0.0" w:type="dxa"/>
-              <w:left w:w="40.0" w:type="dxa"/>
-              <w:bottom w:w="0.0" w:type="dxa"/>
-              <w:right w:w="40.0" w:type="dxa"/>
-            </w:tcMar>
-            <w:vAlign w:val="bottom"/>
-          </w:tcPr>
-          <w:p>
-            <w:pPr>
-              <w:widowControl w:val="0"/>
-              <w:spacing w:line="240" w:lineRule="auto"/>
-              <w:jc w:val="center"/>
-              <w:rPr>
-                <w:rFonts w:ascii="Calibri" w:cs="Calibri" w:eastAsia="Calibri" w:hAnsi="Calibri"/>
-                <w:b w:val="1"/>
-                <w:sz w:val="24"/>
-                <w:szCs w:val="24"/>
-              </w:rPr>
-            </w:pPr>
-            <w:r>
-              <w:rPr>
-                <w:rFonts w:ascii="Calibri" w:cs="Calibri" w:eastAsia="Calibri" w:hAnsi="Calibri"/>
-                <w:b w:val="1"/>
-                <w:sz w:val="24"/>
-                <w:szCs w:val="24"/>
-                <w:rtl w:val="0"/>
-              </w:rPr>
-              <w:t xml:space="preserve">x</w:t>
-            </w:r>
-          </w:p>
-        </w:tc>
-        <w:tc>
-          <w:tcPr>
-            <w:tcBorders>
-              <w:top w:color="ff9900" w:space="0" w:sz="8" w:val="single"/>
-              <w:left w:color="ff9900" w:space="0" w:sz="8" w:val="single"/>
-              <w:bottom w:color="ff9900" w:space="0" w:sz="8" w:val="single"/>
-              <w:right w:color="ff9900" w:space="0" w:sz="8" w:val="single"/>
-            </w:tcBorders>
-            <w:tcMar>
-              <w:top w:w="0.0" w:type="dxa"/>
-              <w:left w:w="40.0" w:type="dxa"/>
-              <w:bottom w:w="0.0" w:type="dxa"/>
-              <w:right w:w="40.0" w:type="dxa"/>
-            </w:tcMar>
-            <w:vAlign w:val="bottom"/>
-          </w:tcPr>
-          <w:p>
-            <w:pPr>
-              <w:widowControl w:val="0"/>
-              <w:spacing w:line="240" w:lineRule="auto"/>
-              <w:jc w:val="center"/>
-              <w:rPr>
-                <w:rFonts w:ascii="Calibri" w:cs="Calibri" w:eastAsia="Calibri" w:hAnsi="Calibri"/>
-                <w:b w:val="1"/>
-                <w:sz w:val="24"/>
-                <w:szCs w:val="24"/>
-              </w:rPr>
-            </w:pPr>
-            <w:r>
-              <w:rPr>
-                <w:rtl w:val="0"/>
-              </w:rPr>
-            </w:r>
-          </w:p>
-        </w:tc>
       </w:tr>
       <w:tr>
         <w:tc>
@@ -11166,81 +9935,6 @@
             </w:r>
           </w:p>
         </w:tc>
-        <w:tc>
-          <w:tcPr>
-            <w:tcBorders>
-              <w:top w:color="ff9900" w:space="0" w:sz="8" w:val="single"/>
-              <w:left w:color="ff9900" w:space="0" w:sz="8" w:val="single"/>
-              <w:bottom w:color="ff9900" w:space="0" w:sz="8" w:val="single"/>
-              <w:right w:color="ff9900" w:space="0" w:sz="8" w:val="single"/>
-            </w:tcBorders>
-            <w:tcMar>
-              <w:top w:w="0.0" w:type="dxa"/>
-              <w:left w:w="40.0" w:type="dxa"/>
-              <w:bottom w:w="0.0" w:type="dxa"/>
-              <w:right w:w="40.0" w:type="dxa"/>
-            </w:tcMar>
-            <w:vAlign w:val="bottom"/>
-          </w:tcPr>
-          <w:p>
-            <w:pPr>
-              <w:widowControl w:val="0"/>
-              <w:spacing w:line="240" w:lineRule="auto"/>
-              <w:jc w:val="center"/>
-              <w:rPr>
-                <w:rFonts w:ascii="Calibri" w:cs="Calibri" w:eastAsia="Calibri" w:hAnsi="Calibri"/>
-                <w:b w:val="1"/>
-                <w:sz w:val="24"/>
-                <w:szCs w:val="24"/>
-              </w:rPr>
-            </w:pPr>
-            <w:r>
-              <w:rPr>
-                <w:rFonts w:ascii="Calibri" w:cs="Calibri" w:eastAsia="Calibri" w:hAnsi="Calibri"/>
-                <w:b w:val="1"/>
-                <w:sz w:val="24"/>
-                <w:szCs w:val="24"/>
-                <w:rtl w:val="0"/>
-              </w:rPr>
-              <w:t xml:space="preserve">x</w:t>
-            </w:r>
-          </w:p>
-        </w:tc>
-        <w:tc>
-          <w:tcPr>
-            <w:tcBorders>
-              <w:top w:color="ff9900" w:space="0" w:sz="8" w:val="single"/>
-              <w:left w:color="ff9900" w:space="0" w:sz="8" w:val="single"/>
-              <w:bottom w:color="ff9900" w:space="0" w:sz="8" w:val="single"/>
-              <w:right w:color="ff9900" w:space="0" w:sz="8" w:val="single"/>
-            </w:tcBorders>
-            <w:tcMar>
-              <w:top w:w="0.0" w:type="dxa"/>
-              <w:left w:w="40.0" w:type="dxa"/>
-              <w:bottom w:w="0.0" w:type="dxa"/>
-              <w:right w:w="40.0" w:type="dxa"/>
-            </w:tcMar>
-            <w:vAlign w:val="bottom"/>
-          </w:tcPr>
-          <w:p>
-            <w:pPr>
-              <w:widowControl w:val="0"/>
-              <w:spacing w:line="240" w:lineRule="auto"/>
-              <w:jc w:val="center"/>
-              <w:rPr>
-                <w:rFonts w:ascii="Calibri" w:cs="Calibri" w:eastAsia="Calibri" w:hAnsi="Calibri"/>
-                <w:b w:val="1"/>
-                <w:sz w:val="24"/>
-                <w:szCs w:val="24"/>
-              </w:rPr>
-            </w:pPr>
-            <w:r>
-              <w:rPr>
-                <w:rtl w:val="0"/>
-              </w:rPr>
-            </w:r>
-          </w:p>
-        </w:tc>
       </w:tr>
       <w:tr>
         <w:tc>
@@ -11777,81 +10471,6 @@
             </w:r>
           </w:p>
         </w:tc>
-        <w:tc>
-          <w:tcPr>
-            <w:tcBorders>
-              <w:top w:color="ff9900" w:space="0" w:sz="8" w:val="single"/>
-              <w:left w:color="ff9900" w:space="0" w:sz="8" w:val="single"/>
-              <w:bottom w:color="ff9900" w:space="0" w:sz="8" w:val="single"/>
-              <w:right w:color="ff9900" w:space="0" w:sz="8" w:val="single"/>
-            </w:tcBorders>
-            <w:tcMar>
-              <w:top w:w="0.0" w:type="dxa"/>
-              <w:left w:w="40.0" w:type="dxa"/>
-              <w:bottom w:w="0.0" w:type="dxa"/>
-              <w:right w:w="40.0" w:type="dxa"/>
-            </w:tcMar>
-            <w:vAlign w:val="bottom"/>
-          </w:tcPr>
-          <w:p>
-            <w:pPr>
-              <w:widowControl w:val="0"/>
-              <w:spacing w:line="240" w:lineRule="auto"/>
-              <w:jc w:val="center"/>
-              <w:rPr>
-                <w:rFonts w:ascii="Calibri" w:cs="Calibri" w:eastAsia="Calibri" w:hAnsi="Calibri"/>
-                <w:b w:val="1"/>
-                <w:sz w:val="24"/>
-                <w:szCs w:val="24"/>
-              </w:rPr>
-            </w:pPr>
-            <w:r>
-              <w:rPr>
-                <w:rFonts w:ascii="Calibri" w:cs="Calibri" w:eastAsia="Calibri" w:hAnsi="Calibri"/>
-                <w:b w:val="1"/>
-                <w:sz w:val="24"/>
-                <w:szCs w:val="24"/>
-                <w:rtl w:val="0"/>
-              </w:rPr>
-              <w:t xml:space="preserve">x</w:t>
-            </w:r>
-          </w:p>
-        </w:tc>
-        <w:tc>
-          <w:tcPr>
-            <w:tcBorders>
-              <w:top w:color="ff9900" w:space="0" w:sz="8" w:val="single"/>
-              <w:left w:color="ff9900" w:space="0" w:sz="8" w:val="single"/>
-              <w:bottom w:color="ff9900" w:space="0" w:sz="8" w:val="single"/>
-              <w:right w:color="ff9900" w:space="0" w:sz="8" w:val="single"/>
-            </w:tcBorders>
-            <w:tcMar>
-              <w:top w:w="0.0" w:type="dxa"/>
-              <w:left w:w="40.0" w:type="dxa"/>
-              <w:bottom w:w="0.0" w:type="dxa"/>
-              <w:right w:w="40.0" w:type="dxa"/>
-            </w:tcMar>
-            <w:vAlign w:val="bottom"/>
-          </w:tcPr>
-          <w:p>
-            <w:pPr>
-              <w:widowControl w:val="0"/>
-              <w:spacing w:line="240" w:lineRule="auto"/>
-              <w:jc w:val="center"/>
-              <w:rPr>
-                <w:rFonts w:ascii="Calibri" w:cs="Calibri" w:eastAsia="Calibri" w:hAnsi="Calibri"/>
-                <w:b w:val="1"/>
-                <w:sz w:val="24"/>
-                <w:szCs w:val="24"/>
-              </w:rPr>
-            </w:pPr>
-            <w:r>
-              <w:rPr>
-                <w:rtl w:val="0"/>
-              </w:rPr>
-            </w:r>
-          </w:p>
-        </w:tc>
       </w:tr>
       <w:tr>
         <w:tc>
@@ -12398,76 +11017,6 @@
             </w:r>
           </w:p>
         </w:tc>
-        <w:tc>
-          <w:tcPr>
-            <w:tcBorders>
-              <w:top w:color="ff9900" w:space="0" w:sz="8" w:val="single"/>
-              <w:left w:color="ff9900" w:space="0" w:sz="8" w:val="single"/>
-              <w:bottom w:color="ff9900" w:space="0" w:sz="8" w:val="single"/>
-              <w:right w:color="ff9900" w:space="0" w:sz="8" w:val="single"/>
-            </w:tcBorders>
-            <w:tcMar>
-              <w:top w:w="0.0" w:type="dxa"/>
-              <w:left w:w="40.0" w:type="dxa"/>
-              <w:bottom w:w="0.0" w:type="dxa"/>
-              <w:right w:w="40.0" w:type="dxa"/>
-            </w:tcMar>
-            <w:vAlign w:val="bottom"/>
-          </w:tcPr>
-          <w:p>
-            <w:pPr>
-              <w:widowControl w:val="0"/>
-              <w:spacing w:line="240" w:lineRule="auto"/>
-              <w:jc w:val="center"/>
-              <w:rPr>
-                <w:rFonts w:ascii="Calibri" w:cs="Calibri" w:eastAsia="Calibri" w:hAnsi="Calibri"/>
-                <w:b w:val="1"/>
-                <w:sz w:val="24"/>
-                <w:szCs w:val="24"/>
-              </w:rPr>
-            </w:pPr>
-            <w:r>
-              <w:rPr>
-                <w:rtl w:val="0"/>
-              </w:rPr>
-            </w:r>
-          </w:p>
-        </w:tc>
-        <w:tc>
-          <w:tcPr>
-            <w:tcBorders>
-              <w:top w:color="ff9900" w:space="0" w:sz="8" w:val="single"/>
-              <w:left w:color="ff9900" w:space="0" w:sz="8" w:val="single"/>
-              <w:bottom w:color="ff9900" w:space="0" w:sz="8" w:val="single"/>
-              <w:right w:color="ff9900" w:space="0" w:sz="8" w:val="single"/>
-            </w:tcBorders>
-            <w:tcMar>
-              <w:top w:w="0.0" w:type="dxa"/>
-              <w:left w:w="40.0" w:type="dxa"/>
-              <w:bottom w:w="0.0" w:type="dxa"/>
-              <w:right w:w="40.0" w:type="dxa"/>
-            </w:tcMar>
-            <w:vAlign w:val="bottom"/>
-          </w:tcPr>
-          <w:p>
-            <w:pPr>
-              <w:widowControl w:val="0"/>
-              <w:spacing w:line="240" w:lineRule="auto"/>
-              <w:jc w:val="center"/>
-              <w:rPr>
-                <w:rFonts w:ascii="Calibri" w:cs="Calibri" w:eastAsia="Calibri" w:hAnsi="Calibri"/>
-                <w:b w:val="1"/>
-                <w:sz w:val="24"/>
-                <w:szCs w:val="24"/>
-              </w:rPr>
-            </w:pPr>
-            <w:r>
-              <w:rPr>
-                <w:rtl w:val="0"/>
-              </w:rPr>
-            </w:r>
-          </w:p>
-        </w:tc>
       </w:tr>
       <w:tr>
         <w:tc>
@@ -13014,76 +11563,6 @@
             </w:r>
           </w:p>
         </w:tc>
-        <w:tc>
-          <w:tcPr>
-            <w:tcBorders>
-              <w:top w:color="ff9900" w:space="0" w:sz="8" w:val="single"/>
-              <w:left w:color="ff9900" w:space="0" w:sz="8" w:val="single"/>
-              <w:bottom w:color="ff9900" w:space="0" w:sz="8" w:val="single"/>
-              <w:right w:color="ff9900" w:space="0" w:sz="8" w:val="single"/>
-            </w:tcBorders>
-            <w:tcMar>
-              <w:top w:w="0.0" w:type="dxa"/>
-              <w:left w:w="40.0" w:type="dxa"/>
-              <w:bottom w:w="0.0" w:type="dxa"/>
-              <w:right w:w="40.0" w:type="dxa"/>
-            </w:tcMar>
-            <w:vAlign w:val="bottom"/>
-          </w:tcPr>
-          <w:p>
-            <w:pPr>
-              <w:widowControl w:val="0"/>
-              <w:spacing w:line="240" w:lineRule="auto"/>
-              <w:jc w:val="center"/>
-              <w:rPr>
-                <w:rFonts w:ascii="Calibri" w:cs="Calibri" w:eastAsia="Calibri" w:hAnsi="Calibri"/>
-                <w:b w:val="1"/>
-                <w:sz w:val="24"/>
-                <w:szCs w:val="24"/>
-              </w:rPr>
-            </w:pPr>
-            <w:r>
-              <w:rPr>
-                <w:rtl w:val="0"/>
-              </w:rPr>
-            </w:r>
-          </w:p>
-        </w:tc>
-        <w:tc>
-          <w:tcPr>
-            <w:tcBorders>
-              <w:top w:color="ff9900" w:space="0" w:sz="8" w:val="single"/>
-              <w:left w:color="ff9900" w:space="0" w:sz="8" w:val="single"/>
-              <w:bottom w:color="ff9900" w:space="0" w:sz="8" w:val="single"/>
-              <w:right w:color="ff9900" w:space="0" w:sz="8" w:val="single"/>
-            </w:tcBorders>
-            <w:tcMar>
-              <w:top w:w="0.0" w:type="dxa"/>
-              <w:left w:w="40.0" w:type="dxa"/>
-              <w:bottom w:w="0.0" w:type="dxa"/>
-              <w:right w:w="40.0" w:type="dxa"/>
-            </w:tcMar>
-            <w:vAlign w:val="bottom"/>
-          </w:tcPr>
-          <w:p>
-            <w:pPr>
-              <w:widowControl w:val="0"/>
-              <w:spacing w:line="240" w:lineRule="auto"/>
-              <w:jc w:val="center"/>
-              <w:rPr>
-                <w:rFonts w:ascii="Calibri" w:cs="Calibri" w:eastAsia="Calibri" w:hAnsi="Calibri"/>
-                <w:b w:val="1"/>
-                <w:sz w:val="24"/>
-                <w:szCs w:val="24"/>
-              </w:rPr>
-            </w:pPr>
-            <w:r>
-              <w:rPr>
-                <w:rtl w:val="0"/>
-              </w:rPr>
-            </w:r>
-          </w:p>
-        </w:tc>
       </w:tr>
       <w:tr>
         <w:tc>
@@ -13620,81 +12099,6 @@
             </w:r>
           </w:p>
         </w:tc>
-        <w:tc>
-          <w:tcPr>
-            <w:tcBorders>
-              <w:top w:color="ff9900" w:space="0" w:sz="8" w:val="single"/>
-              <w:left w:color="ff9900" w:space="0" w:sz="8" w:val="single"/>
-              <w:bottom w:color="ff9900" w:space="0" w:sz="8" w:val="single"/>
-              <w:right w:color="ff9900" w:space="0" w:sz="8" w:val="single"/>
-            </w:tcBorders>
-            <w:tcMar>
-              <w:top w:w="0.0" w:type="dxa"/>
-              <w:left w:w="40.0" w:type="dxa"/>
-              <w:bottom w:w="0.0" w:type="dxa"/>
-              <w:right w:w="40.0" w:type="dxa"/>
-            </w:tcMar>
-            <w:vAlign w:val="bottom"/>
-          </w:tcPr>
-          <w:p>
-            <w:pPr>
-              <w:widowControl w:val="0"/>
-              <w:spacing w:line="240" w:lineRule="auto"/>
-              <w:jc w:val="center"/>
-              <w:rPr>
-                <w:rFonts w:ascii="Calibri" w:cs="Calibri" w:eastAsia="Calibri" w:hAnsi="Calibri"/>
-                <w:b w:val="1"/>
-                <w:sz w:val="24"/>
-                <w:szCs w:val="24"/>
-              </w:rPr>
-            </w:pPr>
-            <w:r>
-              <w:rPr>
-                <w:rFonts w:ascii="Calibri" w:cs="Calibri" w:eastAsia="Calibri" w:hAnsi="Calibri"/>
-                <w:b w:val="1"/>
-                <w:sz w:val="24"/>
-                <w:szCs w:val="24"/>
-                <w:rtl w:val="0"/>
-              </w:rPr>
-              <w:t xml:space="preserve">x</w:t>
-            </w:r>
-          </w:p>
-        </w:tc>
-        <w:tc>
-          <w:tcPr>
-            <w:tcBorders>
-              <w:top w:color="ff9900" w:space="0" w:sz="8" w:val="single"/>
-              <w:left w:color="ff9900" w:space="0" w:sz="8" w:val="single"/>
-              <w:bottom w:color="ff9900" w:space="0" w:sz="8" w:val="single"/>
-              <w:right w:color="ff9900" w:space="0" w:sz="8" w:val="single"/>
-            </w:tcBorders>
-            <w:tcMar>
-              <w:top w:w="0.0" w:type="dxa"/>
-              <w:left w:w="40.0" w:type="dxa"/>
-              <w:bottom w:w="0.0" w:type="dxa"/>
-              <w:right w:w="40.0" w:type="dxa"/>
-            </w:tcMar>
-            <w:vAlign w:val="bottom"/>
-          </w:tcPr>
-          <w:p>
-            <w:pPr>
-              <w:widowControl w:val="0"/>
-              <w:spacing w:line="240" w:lineRule="auto"/>
-              <w:jc w:val="center"/>
-              <w:rPr>
-                <w:rFonts w:ascii="Calibri" w:cs="Calibri" w:eastAsia="Calibri" w:hAnsi="Calibri"/>
-                <w:b w:val="1"/>
-                <w:sz w:val="24"/>
-                <w:szCs w:val="24"/>
-              </w:rPr>
-            </w:pPr>
-            <w:r>
-              <w:rPr>
-                <w:rtl w:val="0"/>
-              </w:rPr>
-            </w:r>
-          </w:p>
-        </w:tc>
       </w:tr>
       <w:tr>
         <w:tc>
@@ -14231,81 +12635,6 @@
             </w:r>
           </w:p>
         </w:tc>
-        <w:tc>
-          <w:tcPr>
-            <w:tcBorders>
-              <w:top w:color="ff9900" w:space="0" w:sz="8" w:val="single"/>
-              <w:left w:color="ff9900" w:space="0" w:sz="8" w:val="single"/>
-              <w:bottom w:color="ff9900" w:space="0" w:sz="8" w:val="single"/>
-              <w:right w:color="ff9900" w:space="0" w:sz="8" w:val="single"/>
-            </w:tcBorders>
-            <w:tcMar>
-              <w:top w:w="0.0" w:type="dxa"/>
-              <w:left w:w="40.0" w:type="dxa"/>
-              <w:bottom w:w="0.0" w:type="dxa"/>
-              <w:right w:w="40.0" w:type="dxa"/>
-            </w:tcMar>
-            <w:vAlign w:val="bottom"/>
-          </w:tcPr>
-          <w:p>
-            <w:pPr>
-              <w:widowControl w:val="0"/>
-              <w:spacing w:line="240" w:lineRule="auto"/>
-              <w:jc w:val="center"/>
-              <w:rPr>
-                <w:rFonts w:ascii="Calibri" w:cs="Calibri" w:eastAsia="Calibri" w:hAnsi="Calibri"/>
-                <w:b w:val="1"/>
-                <w:sz w:val="24"/>
-                <w:szCs w:val="24"/>
-              </w:rPr>
-            </w:pPr>
-            <w:r>
-              <w:rPr>
-                <w:rtl w:val="0"/>
-              </w:rPr>
-            </w:r>
-          </w:p>
-        </w:tc>
-        <w:tc>
-          <w:tcPr>
-            <w:tcBorders>
-              <w:top w:color="ff9900" w:space="0" w:sz="8" w:val="single"/>
-              <w:left w:color="ff9900" w:space="0" w:sz="8" w:val="single"/>
-              <w:bottom w:color="ff9900" w:space="0" w:sz="8" w:val="single"/>
-              <w:right w:color="ff9900" w:space="0" w:sz="8" w:val="single"/>
-            </w:tcBorders>
-            <w:tcMar>
-              <w:top w:w="0.0" w:type="dxa"/>
-              <w:left w:w="40.0" w:type="dxa"/>
-              <w:bottom w:w="0.0" w:type="dxa"/>
-              <w:right w:w="40.0" w:type="dxa"/>
-            </w:tcMar>
-            <w:vAlign w:val="bottom"/>
-          </w:tcPr>
-          <w:p>
-            <w:pPr>
-              <w:widowControl w:val="0"/>
-              <w:spacing w:line="240" w:lineRule="auto"/>
-              <w:jc w:val="center"/>
-              <w:rPr>
-                <w:rFonts w:ascii="Calibri" w:cs="Calibri" w:eastAsia="Calibri" w:hAnsi="Calibri"/>
-                <w:b w:val="1"/>
-                <w:sz w:val="24"/>
-                <w:szCs w:val="24"/>
-              </w:rPr>
-            </w:pPr>
-            <w:r>
-              <w:rPr>
-                <w:rFonts w:ascii="Calibri" w:cs="Calibri" w:eastAsia="Calibri" w:hAnsi="Calibri"/>
-                <w:b w:val="1"/>
-                <w:sz w:val="24"/>
-                <w:szCs w:val="24"/>
-                <w:rtl w:val="0"/>
-              </w:rPr>
-              <w:t xml:space="preserve">x</w:t>
-            </w:r>
-          </w:p>
-        </w:tc>
       </w:tr>
       <w:tr>
         <w:tc>
@@ -14847,76 +13176,6 @@
             </w:r>
           </w:p>
         </w:tc>
-        <w:tc>
-          <w:tcPr>
-            <w:tcBorders>
-              <w:top w:color="ff9900" w:space="0" w:sz="8" w:val="single"/>
-              <w:left w:color="ff9900" w:space="0" w:sz="8" w:val="single"/>
-              <w:bottom w:color="ff9900" w:space="0" w:sz="8" w:val="single"/>
-              <w:right w:color="ff9900" w:space="0" w:sz="8" w:val="single"/>
-            </w:tcBorders>
-            <w:tcMar>
-              <w:top w:w="0.0" w:type="dxa"/>
-              <w:left w:w="40.0" w:type="dxa"/>
-              <w:bottom w:w="0.0" w:type="dxa"/>
-              <w:right w:w="40.0" w:type="dxa"/>
-            </w:tcMar>
-            <w:vAlign w:val="bottom"/>
-          </w:tcPr>
-          <w:p>
-            <w:pPr>
-              <w:widowControl w:val="0"/>
-              <w:spacing w:line="240" w:lineRule="auto"/>
-              <w:jc w:val="center"/>
-              <w:rPr>
-                <w:rFonts w:ascii="Calibri" w:cs="Calibri" w:eastAsia="Calibri" w:hAnsi="Calibri"/>
-                <w:b w:val="1"/>
-                <w:sz w:val="24"/>
-                <w:szCs w:val="24"/>
-              </w:rPr>
-            </w:pPr>
-            <w:r>
-              <w:rPr>
-                <w:rtl w:val="0"/>
-              </w:rPr>
-            </w:r>
-          </w:p>
-        </w:tc>
-        <w:tc>
-          <w:tcPr>
-            <w:tcBorders>
-              <w:top w:color="ff9900" w:space="0" w:sz="8" w:val="single"/>
-              <w:left w:color="ff9900" w:space="0" w:sz="8" w:val="single"/>
-              <w:bottom w:color="ff9900" w:space="0" w:sz="8" w:val="single"/>
-              <w:right w:color="ff9900" w:space="0" w:sz="8" w:val="single"/>
-            </w:tcBorders>
-            <w:tcMar>
-              <w:top w:w="0.0" w:type="dxa"/>
-              <w:left w:w="40.0" w:type="dxa"/>
-              <w:bottom w:w="0.0" w:type="dxa"/>
-              <w:right w:w="40.0" w:type="dxa"/>
-            </w:tcMar>
-            <w:vAlign w:val="bottom"/>
-          </w:tcPr>
-          <w:p>
-            <w:pPr>
-              <w:widowControl w:val="0"/>
-              <w:spacing w:line="240" w:lineRule="auto"/>
-              <w:jc w:val="center"/>
-              <w:rPr>
-                <w:rFonts w:ascii="Calibri" w:cs="Calibri" w:eastAsia="Calibri" w:hAnsi="Calibri"/>
-                <w:b w:val="1"/>
-                <w:sz w:val="24"/>
-                <w:szCs w:val="24"/>
-              </w:rPr>
-            </w:pPr>
-            <w:r>
-              <w:rPr>
-                <w:rtl w:val="0"/>
-              </w:rPr>
-            </w:r>
-          </w:p>
-        </w:tc>
       </w:tr>
       <w:tr>
         <w:tc>
@@ -15458,76 +13717,6 @@
             </w:r>
           </w:p>
         </w:tc>
-        <w:tc>
-          <w:tcPr>
-            <w:tcBorders>
-              <w:top w:color="ff9900" w:space="0" w:sz="8" w:val="single"/>
-              <w:left w:color="ff9900" w:space="0" w:sz="8" w:val="single"/>
-              <w:bottom w:color="ff9900" w:space="0" w:sz="8" w:val="single"/>
-              <w:right w:color="ff9900" w:space="0" w:sz="8" w:val="single"/>
-            </w:tcBorders>
-            <w:tcMar>
-              <w:top w:w="0.0" w:type="dxa"/>
-              <w:left w:w="40.0" w:type="dxa"/>
-              <w:bottom w:w="0.0" w:type="dxa"/>
-              <w:right w:w="40.0" w:type="dxa"/>
-            </w:tcMar>
-            <w:vAlign w:val="bottom"/>
-          </w:tcPr>
-          <w:p>
-            <w:pPr>
-              <w:widowControl w:val="0"/>
-              <w:spacing w:line="240" w:lineRule="auto"/>
-              <w:jc w:val="center"/>
-              <w:rPr>
-                <w:rFonts w:ascii="Calibri" w:cs="Calibri" w:eastAsia="Calibri" w:hAnsi="Calibri"/>
-                <w:b w:val="1"/>
-                <w:sz w:val="24"/>
-                <w:szCs w:val="24"/>
-              </w:rPr>
-            </w:pPr>
-            <w:r>
-              <w:rPr>
-                <w:rtl w:val="0"/>
-              </w:rPr>
-            </w:r>
-          </w:p>
-        </w:tc>
-        <w:tc>
-          <w:tcPr>
-            <w:tcBorders>
-              <w:top w:color="ff9900" w:space="0" w:sz="8" w:val="single"/>
-              <w:left w:color="ff9900" w:space="0" w:sz="8" w:val="single"/>
-              <w:bottom w:color="ff9900" w:space="0" w:sz="8" w:val="single"/>
-              <w:right w:color="ff9900" w:space="0" w:sz="8" w:val="single"/>
-            </w:tcBorders>
-            <w:tcMar>
-              <w:top w:w="0.0" w:type="dxa"/>
-              <w:left w:w="40.0" w:type="dxa"/>
-              <w:bottom w:w="0.0" w:type="dxa"/>
-              <w:right w:w="40.0" w:type="dxa"/>
-            </w:tcMar>
-            <w:vAlign w:val="bottom"/>
-          </w:tcPr>
-          <w:p>
-            <w:pPr>
-              <w:widowControl w:val="0"/>
-              <w:spacing w:line="240" w:lineRule="auto"/>
-              <w:jc w:val="center"/>
-              <w:rPr>
-                <w:rFonts w:ascii="Calibri" w:cs="Calibri" w:eastAsia="Calibri" w:hAnsi="Calibri"/>
-                <w:b w:val="1"/>
-                <w:sz w:val="24"/>
-                <w:szCs w:val="24"/>
-              </w:rPr>
-            </w:pPr>
-            <w:r>
-              <w:rPr>
-                <w:rtl w:val="0"/>
-              </w:rPr>
-            </w:r>
-          </w:p>
-        </w:tc>
       </w:tr>
       <w:tr>
         <w:tc>
@@ -16069,81 +14258,6 @@
             </w:r>
           </w:p>
         </w:tc>
-        <w:tc>
-          <w:tcPr>
-            <w:tcBorders>
-              <w:top w:color="ff9900" w:space="0" w:sz="8" w:val="single"/>
-              <w:left w:color="ff9900" w:space="0" w:sz="8" w:val="single"/>
-              <w:bottom w:color="ff9900" w:space="0" w:sz="8" w:val="single"/>
-              <w:right w:color="ff9900" w:space="0" w:sz="8" w:val="single"/>
-            </w:tcBorders>
-            <w:tcMar>
-              <w:top w:w="0.0" w:type="dxa"/>
-              <w:left w:w="40.0" w:type="dxa"/>
-              <w:bottom w:w="0.0" w:type="dxa"/>
-              <w:right w:w="40.0" w:type="dxa"/>
-            </w:tcMar>
-            <w:vAlign w:val="bottom"/>
-          </w:tcPr>
-          <w:p>
-            <w:pPr>
-              <w:widowControl w:val="0"/>
-              <w:spacing w:line="240" w:lineRule="auto"/>
-              <w:jc w:val="center"/>
-              <w:rPr>
-                <w:rFonts w:ascii="Calibri" w:cs="Calibri" w:eastAsia="Calibri" w:hAnsi="Calibri"/>
-                <w:b w:val="1"/>
-                <w:sz w:val="24"/>
-                <w:szCs w:val="24"/>
-              </w:rPr>
-            </w:pPr>
-            <w:r>
-              <w:rPr>
-                <w:rFonts w:ascii="Calibri" w:cs="Calibri" w:eastAsia="Calibri" w:hAnsi="Calibri"/>
-                <w:b w:val="1"/>
-                <w:sz w:val="24"/>
-                <w:szCs w:val="24"/>
-                <w:rtl w:val="0"/>
-              </w:rPr>
-              <w:t xml:space="preserve">x</w:t>
-            </w:r>
-          </w:p>
-        </w:tc>
-        <w:tc>
-          <w:tcPr>
-            <w:tcBorders>
-              <w:top w:color="ff9900" w:space="0" w:sz="8" w:val="single"/>
-              <w:left w:color="ff9900" w:space="0" w:sz="8" w:val="single"/>
-              <w:bottom w:color="ff9900" w:space="0" w:sz="8" w:val="single"/>
-              <w:right w:color="ff9900" w:space="0" w:sz="8" w:val="single"/>
-            </w:tcBorders>
-            <w:tcMar>
-              <w:top w:w="0.0" w:type="dxa"/>
-              <w:left w:w="40.0" w:type="dxa"/>
-              <w:bottom w:w="0.0" w:type="dxa"/>
-              <w:right w:w="40.0" w:type="dxa"/>
-            </w:tcMar>
-            <w:vAlign w:val="bottom"/>
-          </w:tcPr>
-          <w:p>
-            <w:pPr>
-              <w:widowControl w:val="0"/>
-              <w:spacing w:line="240" w:lineRule="auto"/>
-              <w:jc w:val="center"/>
-              <w:rPr>
-                <w:rFonts w:ascii="Calibri" w:cs="Calibri" w:eastAsia="Calibri" w:hAnsi="Calibri"/>
-                <w:b w:val="1"/>
-                <w:sz w:val="24"/>
-                <w:szCs w:val="24"/>
-              </w:rPr>
-            </w:pPr>
-            <w:r>
-              <w:rPr>
-                <w:rtl w:val="0"/>
-              </w:rPr>
-            </w:r>
-          </w:p>
-        </w:tc>
       </w:tr>
       <w:tr>
         <w:tc>
@@ -16547,76 +14661,6 @@
                 <w:rtl w:val="0"/>
               </w:rPr>
               <w:t xml:space="preserve">x</w:t>
-            </w:r>
-          </w:p>
-        </w:tc>
-        <w:tc>
-          <w:tcPr>
-            <w:tcBorders>
-              <w:top w:color="ff9900" w:space="0" w:sz="8" w:val="single"/>
-              <w:left w:color="ff9900" w:space="0" w:sz="8" w:val="single"/>
-              <w:bottom w:color="ff9900" w:space="0" w:sz="8" w:val="single"/>
-              <w:right w:color="ff9900" w:space="0" w:sz="8" w:val="single"/>
-            </w:tcBorders>
-            <w:tcMar>
-              <w:top w:w="0.0" w:type="dxa"/>
-              <w:left w:w="40.0" w:type="dxa"/>
-              <w:bottom w:w="0.0" w:type="dxa"/>
-              <w:right w:w="40.0" w:type="dxa"/>
-            </w:tcMar>
-            <w:vAlign w:val="bottom"/>
-          </w:tcPr>
-          <w:p>
-            <w:pPr>
-              <w:widowControl w:val="0"/>
-              <w:spacing w:line="240" w:lineRule="auto"/>
-              <w:jc w:val="center"/>
-              <w:rPr>
-                <w:rFonts w:ascii="Calibri" w:cs="Calibri" w:eastAsia="Calibri" w:hAnsi="Calibri"/>
-                <w:b w:val="1"/>
-                <w:sz w:val="24"/>
-                <w:szCs w:val="24"/>
-              </w:rPr>
-            </w:pPr>
-            <w:r>
-              <w:rPr>
-                <w:rtl w:val="0"/>
-              </w:rPr>
-            </w:r>
-          </w:p>
-        </w:tc>
-        <w:tc>
-          <w:tcPr>
-            <w:tcBorders>
-              <w:top w:color="ff9900" w:space="0" w:sz="8" w:val="single"/>
-              <w:left w:color="ff9900" w:space="0" w:sz="8" w:val="single"/>
-              <w:bottom w:color="ff9900" w:space="0" w:sz="8" w:val="single"/>
-              <w:right w:color="ff9900" w:space="0" w:sz="8" w:val="single"/>
-            </w:tcBorders>
-            <w:tcMar>
-              <w:top w:w="0.0" w:type="dxa"/>
-              <w:left w:w="40.0" w:type="dxa"/>
-              <w:bottom w:w="0.0" w:type="dxa"/>
-              <w:right w:w="40.0" w:type="dxa"/>
-            </w:tcMar>
-            <w:vAlign w:val="bottom"/>
-          </w:tcPr>
-          <w:p>
-            <w:pPr>
-              <w:widowControl w:val="0"/>
-              <w:spacing w:line="240" w:lineRule="auto"/>
-              <w:jc w:val="center"/>
-              <w:rPr>
-                <w:rFonts w:ascii="Calibri" w:cs="Calibri" w:eastAsia="Calibri" w:hAnsi="Calibri"/>
-                <w:b w:val="1"/>
-                <w:sz w:val="24"/>
-                <w:szCs w:val="24"/>
-              </w:rPr>
-            </w:pPr>
-            <w:r>
-              <w:rPr>
-                <w:rtl w:val="0"/>
-              </w:rPr>
             </w:r>
           </w:p>
         </w:tc>
@@ -17304,6 +15348,936 @@
             </w:r>
           </w:p>
         </w:tc>
+      </w:tr>
+      <w:tr>
+        <w:trPr>
+          <w:trHeight w:val="75" w:hRule="atLeast"/>
+        </w:trPr>
+        <w:tc>
+          <w:tcPr>
+            <w:tcBorders>
+              <w:top w:color="ff9900" w:space="0" w:sz="8" w:val="single"/>
+              <w:left w:color="ff9900" w:space="0" w:sz="8" w:val="single"/>
+              <w:bottom w:color="ff9900" w:space="0" w:sz="8" w:val="single"/>
+              <w:right w:color="ff9900" w:space="0" w:sz="8" w:val="single"/>
+            </w:tcBorders>
+            <w:tcMar>
+              <w:top w:w="0.0" w:type="dxa"/>
+              <w:left w:w="40.0" w:type="dxa"/>
+              <w:bottom w:w="0.0" w:type="dxa"/>
+              <w:right w:w="40.0" w:type="dxa"/>
+            </w:tcMar>
+            <w:vAlign w:val="center"/>
+          </w:tcPr>
+          <w:p>
+            <w:pPr>
+              <w:widowControl w:val="0"/>
+              <w:spacing w:line="240" w:lineRule="auto"/>
+              <w:jc w:val="center"/>
+              <w:rPr>
+                <w:rFonts w:ascii="Calibri" w:cs="Calibri" w:eastAsia="Calibri" w:hAnsi="Calibri"/>
+                <w:b w:val="1"/>
+                <w:sz w:val="24"/>
+                <w:szCs w:val="24"/>
+              </w:rPr>
+            </w:pPr>
+            <w:r>
+              <w:rPr>
+                <w:rFonts w:ascii="Calibri" w:cs="Calibri" w:eastAsia="Calibri" w:hAnsi="Calibri"/>
+                <w:b w:val="1"/>
+                <w:sz w:val="24"/>
+                <w:szCs w:val="24"/>
+                <w:rtl w:val="0"/>
+              </w:rPr>
+              <w:t xml:space="preserve">SSS-00028</w:t>
+            </w:r>
+          </w:p>
+        </w:tc>
+        <w:tc>
+          <w:tcPr>
+            <w:tcBorders>
+              <w:top w:color="ff9900" w:space="0" w:sz="8" w:val="single"/>
+              <w:left w:color="ff9900" w:space="0" w:sz="8" w:val="single"/>
+              <w:bottom w:color="ff9900" w:space="0" w:sz="8" w:val="single"/>
+              <w:right w:color="ff9900" w:space="0" w:sz="8" w:val="single"/>
+            </w:tcBorders>
+            <w:tcMar>
+              <w:top w:w="0.0" w:type="dxa"/>
+              <w:left w:w="40.0" w:type="dxa"/>
+              <w:bottom w:w="0.0" w:type="dxa"/>
+              <w:right w:w="40.0" w:type="dxa"/>
+            </w:tcMar>
+            <w:vAlign w:val="bottom"/>
+          </w:tcPr>
+          <w:p>
+            <w:pPr>
+              <w:widowControl w:val="0"/>
+              <w:spacing w:line="240" w:lineRule="auto"/>
+              <w:jc w:val="center"/>
+              <w:rPr>
+                <w:rFonts w:ascii="Calibri" w:cs="Calibri" w:eastAsia="Calibri" w:hAnsi="Calibri"/>
+                <w:b w:val="1"/>
+                <w:sz w:val="24"/>
+                <w:szCs w:val="24"/>
+              </w:rPr>
+            </w:pPr>
+            <w:r>
+              <w:rPr>
+                <w:rtl w:val="0"/>
+              </w:rPr>
+            </w:r>
+          </w:p>
+        </w:tc>
+        <w:tc>
+          <w:tcPr>
+            <w:tcBorders>
+              <w:top w:color="ff9900" w:space="0" w:sz="8" w:val="single"/>
+              <w:left w:color="ff9900" w:space="0" w:sz="8" w:val="single"/>
+              <w:bottom w:color="ff9900" w:space="0" w:sz="8" w:val="single"/>
+              <w:right w:color="ff9900" w:space="0" w:sz="8" w:val="single"/>
+            </w:tcBorders>
+            <w:tcMar>
+              <w:top w:w="0.0" w:type="dxa"/>
+              <w:left w:w="40.0" w:type="dxa"/>
+              <w:bottom w:w="0.0" w:type="dxa"/>
+              <w:right w:w="40.0" w:type="dxa"/>
+            </w:tcMar>
+            <w:vAlign w:val="bottom"/>
+          </w:tcPr>
+          <w:p>
+            <w:pPr>
+              <w:widowControl w:val="0"/>
+              <w:spacing w:line="240" w:lineRule="auto"/>
+              <w:jc w:val="center"/>
+              <w:rPr>
+                <w:rFonts w:ascii="Calibri" w:cs="Calibri" w:eastAsia="Calibri" w:hAnsi="Calibri"/>
+                <w:b w:val="1"/>
+                <w:sz w:val="24"/>
+                <w:szCs w:val="24"/>
+              </w:rPr>
+            </w:pPr>
+            <w:r>
+              <w:rPr>
+                <w:rtl w:val="0"/>
+              </w:rPr>
+            </w:r>
+          </w:p>
+        </w:tc>
+        <w:tc>
+          <w:tcPr>
+            <w:tcBorders>
+              <w:top w:color="ff9900" w:space="0" w:sz="8" w:val="single"/>
+              <w:left w:color="ff9900" w:space="0" w:sz="8" w:val="single"/>
+              <w:bottom w:color="ff9900" w:space="0" w:sz="8" w:val="single"/>
+              <w:right w:color="ff9900" w:space="0" w:sz="8" w:val="single"/>
+            </w:tcBorders>
+            <w:tcMar>
+              <w:top w:w="0.0" w:type="dxa"/>
+              <w:left w:w="40.0" w:type="dxa"/>
+              <w:bottom w:w="0.0" w:type="dxa"/>
+              <w:right w:w="40.0" w:type="dxa"/>
+            </w:tcMar>
+            <w:vAlign w:val="bottom"/>
+          </w:tcPr>
+          <w:p>
+            <w:pPr>
+              <w:widowControl w:val="0"/>
+              <w:spacing w:line="240" w:lineRule="auto"/>
+              <w:jc w:val="center"/>
+              <w:rPr>
+                <w:rFonts w:ascii="Calibri" w:cs="Calibri" w:eastAsia="Calibri" w:hAnsi="Calibri"/>
+                <w:b w:val="1"/>
+                <w:sz w:val="24"/>
+                <w:szCs w:val="24"/>
+              </w:rPr>
+            </w:pPr>
+            <w:r>
+              <w:rPr>
+                <w:rtl w:val="0"/>
+              </w:rPr>
+            </w:r>
+          </w:p>
+        </w:tc>
+        <w:tc>
+          <w:tcPr>
+            <w:tcBorders>
+              <w:top w:color="ff9900" w:space="0" w:sz="8" w:val="single"/>
+              <w:left w:color="ff9900" w:space="0" w:sz="8" w:val="single"/>
+              <w:bottom w:color="ff9900" w:space="0" w:sz="8" w:val="single"/>
+              <w:right w:color="ff9900" w:space="0" w:sz="8" w:val="single"/>
+            </w:tcBorders>
+            <w:tcMar>
+              <w:top w:w="0.0" w:type="dxa"/>
+              <w:left w:w="40.0" w:type="dxa"/>
+              <w:bottom w:w="0.0" w:type="dxa"/>
+              <w:right w:w="40.0" w:type="dxa"/>
+            </w:tcMar>
+            <w:vAlign w:val="bottom"/>
+          </w:tcPr>
+          <w:p>
+            <w:pPr>
+              <w:widowControl w:val="0"/>
+              <w:spacing w:line="240" w:lineRule="auto"/>
+              <w:jc w:val="center"/>
+              <w:rPr>
+                <w:rFonts w:ascii="Calibri" w:cs="Calibri" w:eastAsia="Calibri" w:hAnsi="Calibri"/>
+                <w:b w:val="1"/>
+                <w:sz w:val="24"/>
+                <w:szCs w:val="24"/>
+              </w:rPr>
+            </w:pPr>
+            <w:r>
+              <w:rPr>
+                <w:rtl w:val="0"/>
+              </w:rPr>
+            </w:r>
+          </w:p>
+        </w:tc>
+        <w:tc>
+          <w:tcPr>
+            <w:tcBorders>
+              <w:top w:color="ff9900" w:space="0" w:sz="8" w:val="single"/>
+              <w:left w:color="ff9900" w:space="0" w:sz="8" w:val="single"/>
+              <w:bottom w:color="ff9900" w:space="0" w:sz="8" w:val="single"/>
+              <w:right w:color="ff9900" w:space="0" w:sz="8" w:val="single"/>
+            </w:tcBorders>
+            <w:tcMar>
+              <w:top w:w="0.0" w:type="dxa"/>
+              <w:left w:w="40.0" w:type="dxa"/>
+              <w:bottom w:w="0.0" w:type="dxa"/>
+              <w:right w:w="40.0" w:type="dxa"/>
+            </w:tcMar>
+            <w:vAlign w:val="bottom"/>
+          </w:tcPr>
+          <w:p>
+            <w:pPr>
+              <w:widowControl w:val="0"/>
+              <w:spacing w:line="240" w:lineRule="auto"/>
+              <w:jc w:val="center"/>
+              <w:rPr>
+                <w:rFonts w:ascii="Calibri" w:cs="Calibri" w:eastAsia="Calibri" w:hAnsi="Calibri"/>
+                <w:b w:val="1"/>
+                <w:sz w:val="24"/>
+                <w:szCs w:val="24"/>
+              </w:rPr>
+            </w:pPr>
+            <w:r>
+              <w:rPr>
+                <w:rtl w:val="0"/>
+              </w:rPr>
+            </w:r>
+          </w:p>
+        </w:tc>
+        <w:tc>
+          <w:tcPr>
+            <w:tcBorders>
+              <w:top w:color="ff9900" w:space="0" w:sz="8" w:val="single"/>
+              <w:left w:color="ff9900" w:space="0" w:sz="8" w:val="single"/>
+              <w:bottom w:color="ff9900" w:space="0" w:sz="8" w:val="single"/>
+              <w:right w:color="ff9900" w:space="0" w:sz="8" w:val="single"/>
+            </w:tcBorders>
+            <w:tcMar>
+              <w:top w:w="0.0" w:type="dxa"/>
+              <w:left w:w="40.0" w:type="dxa"/>
+              <w:bottom w:w="0.0" w:type="dxa"/>
+              <w:right w:w="40.0" w:type="dxa"/>
+            </w:tcMar>
+            <w:vAlign w:val="bottom"/>
+          </w:tcPr>
+          <w:p>
+            <w:pPr>
+              <w:widowControl w:val="0"/>
+              <w:spacing w:line="240" w:lineRule="auto"/>
+              <w:jc w:val="center"/>
+              <w:rPr>
+                <w:rFonts w:ascii="Calibri" w:cs="Calibri" w:eastAsia="Calibri" w:hAnsi="Calibri"/>
+                <w:b w:val="1"/>
+                <w:sz w:val="24"/>
+                <w:szCs w:val="24"/>
+              </w:rPr>
+            </w:pPr>
+            <w:r>
+              <w:rPr>
+                <w:rtl w:val="0"/>
+              </w:rPr>
+            </w:r>
+          </w:p>
+        </w:tc>
+        <w:tc>
+          <w:tcPr>
+            <w:tcBorders>
+              <w:top w:color="ff9900" w:space="0" w:sz="8" w:val="single"/>
+              <w:left w:color="ff9900" w:space="0" w:sz="8" w:val="single"/>
+              <w:bottom w:color="ff9900" w:space="0" w:sz="8" w:val="single"/>
+              <w:right w:color="ff9900" w:space="0" w:sz="8" w:val="single"/>
+            </w:tcBorders>
+            <w:tcMar>
+              <w:top w:w="0.0" w:type="dxa"/>
+              <w:left w:w="40.0" w:type="dxa"/>
+              <w:bottom w:w="0.0" w:type="dxa"/>
+              <w:right w:w="40.0" w:type="dxa"/>
+            </w:tcMar>
+            <w:vAlign w:val="bottom"/>
+          </w:tcPr>
+          <w:p>
+            <w:pPr>
+              <w:widowControl w:val="0"/>
+              <w:spacing w:line="240" w:lineRule="auto"/>
+              <w:jc w:val="center"/>
+              <w:rPr>
+                <w:rFonts w:ascii="Calibri" w:cs="Calibri" w:eastAsia="Calibri" w:hAnsi="Calibri"/>
+                <w:b w:val="1"/>
+                <w:sz w:val="24"/>
+                <w:szCs w:val="24"/>
+              </w:rPr>
+            </w:pPr>
+            <w:r>
+              <w:rPr>
+                <w:rtl w:val="0"/>
+              </w:rPr>
+            </w:r>
+          </w:p>
+        </w:tc>
+        <w:tc>
+          <w:tcPr>
+            <w:tcBorders>
+              <w:top w:color="ff9900" w:space="0" w:sz="8" w:val="single"/>
+              <w:left w:color="ff9900" w:space="0" w:sz="8" w:val="single"/>
+              <w:bottom w:color="ff9900" w:space="0" w:sz="8" w:val="single"/>
+              <w:right w:color="ff9900" w:space="0" w:sz="8" w:val="single"/>
+            </w:tcBorders>
+            <w:tcMar>
+              <w:top w:w="0.0" w:type="dxa"/>
+              <w:left w:w="40.0" w:type="dxa"/>
+              <w:bottom w:w="0.0" w:type="dxa"/>
+              <w:right w:w="40.0" w:type="dxa"/>
+            </w:tcMar>
+            <w:vAlign w:val="bottom"/>
+          </w:tcPr>
+          <w:p>
+            <w:pPr>
+              <w:widowControl w:val="0"/>
+              <w:spacing w:line="240" w:lineRule="auto"/>
+              <w:jc w:val="center"/>
+              <w:rPr>
+                <w:rFonts w:ascii="Calibri" w:cs="Calibri" w:eastAsia="Calibri" w:hAnsi="Calibri"/>
+                <w:b w:val="1"/>
+                <w:sz w:val="24"/>
+                <w:szCs w:val="24"/>
+              </w:rPr>
+            </w:pPr>
+            <w:r>
+              <w:rPr>
+                <w:rtl w:val="0"/>
+              </w:rPr>
+            </w:r>
+          </w:p>
+        </w:tc>
+        <w:tc>
+          <w:tcPr>
+            <w:tcBorders>
+              <w:top w:color="ff9900" w:space="0" w:sz="8" w:val="single"/>
+              <w:left w:color="ff9900" w:space="0" w:sz="8" w:val="single"/>
+              <w:bottom w:color="ff9900" w:space="0" w:sz="8" w:val="single"/>
+              <w:right w:color="ff9900" w:space="0" w:sz="8" w:val="single"/>
+            </w:tcBorders>
+            <w:tcMar>
+              <w:top w:w="0.0" w:type="dxa"/>
+              <w:left w:w="40.0" w:type="dxa"/>
+              <w:bottom w:w="0.0" w:type="dxa"/>
+              <w:right w:w="40.0" w:type="dxa"/>
+            </w:tcMar>
+            <w:vAlign w:val="bottom"/>
+          </w:tcPr>
+          <w:p>
+            <w:pPr>
+              <w:widowControl w:val="0"/>
+              <w:spacing w:line="240" w:lineRule="auto"/>
+              <w:jc w:val="center"/>
+              <w:rPr>
+                <w:rFonts w:ascii="Calibri" w:cs="Calibri" w:eastAsia="Calibri" w:hAnsi="Calibri"/>
+                <w:b w:val="1"/>
+                <w:sz w:val="24"/>
+                <w:szCs w:val="24"/>
+              </w:rPr>
+            </w:pPr>
+            <w:r>
+              <w:rPr>
+                <w:rtl w:val="0"/>
+              </w:rPr>
+            </w:r>
+          </w:p>
+        </w:tc>
+        <w:tc>
+          <w:tcPr>
+            <w:tcBorders>
+              <w:top w:color="ff9900" w:space="0" w:sz="8" w:val="single"/>
+              <w:left w:color="ff9900" w:space="0" w:sz="8" w:val="single"/>
+              <w:bottom w:color="ff9900" w:space="0" w:sz="8" w:val="single"/>
+              <w:right w:color="ff9900" w:space="0" w:sz="8" w:val="single"/>
+            </w:tcBorders>
+            <w:tcMar>
+              <w:top w:w="0.0" w:type="dxa"/>
+              <w:left w:w="40.0" w:type="dxa"/>
+              <w:bottom w:w="0.0" w:type="dxa"/>
+              <w:right w:w="40.0" w:type="dxa"/>
+            </w:tcMar>
+            <w:vAlign w:val="bottom"/>
+          </w:tcPr>
+          <w:p>
+            <w:pPr>
+              <w:widowControl w:val="0"/>
+              <w:spacing w:line="240" w:lineRule="auto"/>
+              <w:jc w:val="center"/>
+              <w:rPr>
+                <w:rFonts w:ascii="Calibri" w:cs="Calibri" w:eastAsia="Calibri" w:hAnsi="Calibri"/>
+                <w:b w:val="1"/>
+                <w:sz w:val="24"/>
+                <w:szCs w:val="24"/>
+              </w:rPr>
+            </w:pPr>
+            <w:r>
+              <w:rPr>
+                <w:rtl w:val="0"/>
+              </w:rPr>
+            </w:r>
+          </w:p>
+        </w:tc>
+        <w:tc>
+          <w:tcPr>
+            <w:tcBorders>
+              <w:top w:color="ff9900" w:space="0" w:sz="8" w:val="single"/>
+              <w:left w:color="ff9900" w:space="0" w:sz="8" w:val="single"/>
+              <w:bottom w:color="ff9900" w:space="0" w:sz="8" w:val="single"/>
+              <w:right w:color="ff9900" w:space="0" w:sz="8" w:val="single"/>
+            </w:tcBorders>
+            <w:tcMar>
+              <w:top w:w="0.0" w:type="dxa"/>
+              <w:left w:w="40.0" w:type="dxa"/>
+              <w:bottom w:w="0.0" w:type="dxa"/>
+              <w:right w:w="40.0" w:type="dxa"/>
+            </w:tcMar>
+            <w:vAlign w:val="bottom"/>
+          </w:tcPr>
+          <w:p>
+            <w:pPr>
+              <w:widowControl w:val="0"/>
+              <w:spacing w:line="240" w:lineRule="auto"/>
+              <w:jc w:val="center"/>
+              <w:rPr>
+                <w:rFonts w:ascii="Calibri" w:cs="Calibri" w:eastAsia="Calibri" w:hAnsi="Calibri"/>
+                <w:b w:val="1"/>
+                <w:sz w:val="24"/>
+                <w:szCs w:val="24"/>
+              </w:rPr>
+            </w:pPr>
+            <w:r>
+              <w:rPr>
+                <w:rtl w:val="0"/>
+              </w:rPr>
+            </w:r>
+          </w:p>
+        </w:tc>
+        <w:tc>
+          <w:tcPr>
+            <w:tcBorders>
+              <w:top w:color="ff9900" w:space="0" w:sz="8" w:val="single"/>
+              <w:left w:color="ff9900" w:space="0" w:sz="8" w:val="single"/>
+              <w:bottom w:color="ff9900" w:space="0" w:sz="8" w:val="single"/>
+              <w:right w:color="ff9900" w:space="0" w:sz="8" w:val="single"/>
+            </w:tcBorders>
+            <w:tcMar>
+              <w:top w:w="0.0" w:type="dxa"/>
+              <w:left w:w="40.0" w:type="dxa"/>
+              <w:bottom w:w="0.0" w:type="dxa"/>
+              <w:right w:w="40.0" w:type="dxa"/>
+            </w:tcMar>
+            <w:vAlign w:val="bottom"/>
+          </w:tcPr>
+          <w:p>
+            <w:pPr>
+              <w:widowControl w:val="0"/>
+              <w:spacing w:line="240" w:lineRule="auto"/>
+              <w:jc w:val="center"/>
+              <w:rPr>
+                <w:rFonts w:ascii="Calibri" w:cs="Calibri" w:eastAsia="Calibri" w:hAnsi="Calibri"/>
+                <w:b w:val="1"/>
+                <w:sz w:val="24"/>
+                <w:szCs w:val="24"/>
+              </w:rPr>
+            </w:pPr>
+            <w:r>
+              <w:rPr>
+                <w:rtl w:val="0"/>
+              </w:rPr>
+            </w:r>
+          </w:p>
+        </w:tc>
+        <w:tc>
+          <w:tcPr>
+            <w:tcBorders>
+              <w:top w:color="ff9900" w:space="0" w:sz="8" w:val="single"/>
+              <w:left w:color="ff9900" w:space="0" w:sz="8" w:val="single"/>
+              <w:bottom w:color="ff9900" w:space="0" w:sz="8" w:val="single"/>
+              <w:right w:color="ff9900" w:space="0" w:sz="8" w:val="single"/>
+            </w:tcBorders>
+            <w:tcMar>
+              <w:top w:w="0.0" w:type="dxa"/>
+              <w:left w:w="40.0" w:type="dxa"/>
+              <w:bottom w:w="0.0" w:type="dxa"/>
+              <w:right w:w="40.0" w:type="dxa"/>
+            </w:tcMar>
+            <w:vAlign w:val="bottom"/>
+          </w:tcPr>
+          <w:p>
+            <w:pPr>
+              <w:widowControl w:val="0"/>
+              <w:spacing w:line="240" w:lineRule="auto"/>
+              <w:jc w:val="center"/>
+              <w:rPr>
+                <w:rFonts w:ascii="Calibri" w:cs="Calibri" w:eastAsia="Calibri" w:hAnsi="Calibri"/>
+                <w:b w:val="1"/>
+                <w:sz w:val="24"/>
+                <w:szCs w:val="24"/>
+              </w:rPr>
+            </w:pPr>
+            <w:r>
+              <w:rPr>
+                <w:rtl w:val="0"/>
+              </w:rPr>
+            </w:r>
+          </w:p>
+        </w:tc>
+        <w:tc>
+          <w:tcPr>
+            <w:tcBorders>
+              <w:top w:color="ff9900" w:space="0" w:sz="8" w:val="single"/>
+              <w:left w:color="ff9900" w:space="0" w:sz="8" w:val="single"/>
+              <w:bottom w:color="ff9900" w:space="0" w:sz="8" w:val="single"/>
+              <w:right w:color="ff9900" w:space="0" w:sz="8" w:val="single"/>
+            </w:tcBorders>
+            <w:tcMar>
+              <w:top w:w="0.0" w:type="dxa"/>
+              <w:left w:w="40.0" w:type="dxa"/>
+              <w:bottom w:w="0.0" w:type="dxa"/>
+              <w:right w:w="40.0" w:type="dxa"/>
+            </w:tcMar>
+            <w:vAlign w:val="bottom"/>
+          </w:tcPr>
+          <w:p>
+            <w:pPr>
+              <w:widowControl w:val="0"/>
+              <w:spacing w:line="240" w:lineRule="auto"/>
+              <w:jc w:val="center"/>
+              <w:rPr>
+                <w:rFonts w:ascii="Calibri" w:cs="Calibri" w:eastAsia="Calibri" w:hAnsi="Calibri"/>
+                <w:b w:val="1"/>
+                <w:sz w:val="24"/>
+                <w:szCs w:val="24"/>
+              </w:rPr>
+            </w:pPr>
+            <w:r>
+              <w:rPr>
+                <w:rtl w:val="0"/>
+              </w:rPr>
+            </w:r>
+          </w:p>
+        </w:tc>
+      </w:tr>
+      <w:tr>
+        <w:trPr>
+          <w:trHeight w:val="75" w:hRule="atLeast"/>
+        </w:trPr>
+        <w:tc>
+          <w:tcPr>
+            <w:tcBorders>
+              <w:top w:color="ff9900" w:space="0" w:sz="8" w:val="single"/>
+              <w:left w:color="ff9900" w:space="0" w:sz="8" w:val="single"/>
+              <w:bottom w:color="ff9900" w:space="0" w:sz="8" w:val="single"/>
+              <w:right w:color="ff9900" w:space="0" w:sz="8" w:val="single"/>
+            </w:tcBorders>
+            <w:tcMar>
+              <w:top w:w="0.0" w:type="dxa"/>
+              <w:left w:w="40.0" w:type="dxa"/>
+              <w:bottom w:w="0.0" w:type="dxa"/>
+              <w:right w:w="40.0" w:type="dxa"/>
+            </w:tcMar>
+            <w:vAlign w:val="center"/>
+          </w:tcPr>
+          <w:p>
+            <w:pPr>
+              <w:widowControl w:val="0"/>
+              <w:spacing w:line="240" w:lineRule="auto"/>
+              <w:jc w:val="center"/>
+              <w:rPr>
+                <w:rFonts w:ascii="Calibri" w:cs="Calibri" w:eastAsia="Calibri" w:hAnsi="Calibri"/>
+                <w:b w:val="1"/>
+                <w:sz w:val="24"/>
+                <w:szCs w:val="24"/>
+              </w:rPr>
+            </w:pPr>
+            <w:r>
+              <w:rPr>
+                <w:rFonts w:ascii="Calibri" w:cs="Calibri" w:eastAsia="Calibri" w:hAnsi="Calibri"/>
+                <w:b w:val="1"/>
+                <w:sz w:val="24"/>
+                <w:szCs w:val="24"/>
+                <w:rtl w:val="0"/>
+              </w:rPr>
+              <w:t xml:space="preserve">SSS-00029</w:t>
+            </w:r>
+          </w:p>
+        </w:tc>
+        <w:tc>
+          <w:tcPr>
+            <w:tcBorders>
+              <w:top w:color="ff9900" w:space="0" w:sz="8" w:val="single"/>
+              <w:left w:color="ff9900" w:space="0" w:sz="8" w:val="single"/>
+              <w:bottom w:color="ff9900" w:space="0" w:sz="8" w:val="single"/>
+              <w:right w:color="ff9900" w:space="0" w:sz="8" w:val="single"/>
+            </w:tcBorders>
+            <w:tcMar>
+              <w:top w:w="0.0" w:type="dxa"/>
+              <w:left w:w="40.0" w:type="dxa"/>
+              <w:bottom w:w="0.0" w:type="dxa"/>
+              <w:right w:w="40.0" w:type="dxa"/>
+            </w:tcMar>
+            <w:vAlign w:val="bottom"/>
+          </w:tcPr>
+          <w:p>
+            <w:pPr>
+              <w:widowControl w:val="0"/>
+              <w:spacing w:line="240" w:lineRule="auto"/>
+              <w:jc w:val="center"/>
+              <w:rPr>
+                <w:rFonts w:ascii="Calibri" w:cs="Calibri" w:eastAsia="Calibri" w:hAnsi="Calibri"/>
+                <w:b w:val="1"/>
+                <w:sz w:val="24"/>
+                <w:szCs w:val="24"/>
+              </w:rPr>
+            </w:pPr>
+            <w:r>
+              <w:rPr>
+                <w:rtl w:val="0"/>
+              </w:rPr>
+            </w:r>
+          </w:p>
+        </w:tc>
+        <w:tc>
+          <w:tcPr>
+            <w:tcBorders>
+              <w:top w:color="ff9900" w:space="0" w:sz="8" w:val="single"/>
+              <w:left w:color="ff9900" w:space="0" w:sz="8" w:val="single"/>
+              <w:bottom w:color="ff9900" w:space="0" w:sz="8" w:val="single"/>
+              <w:right w:color="ff9900" w:space="0" w:sz="8" w:val="single"/>
+            </w:tcBorders>
+            <w:tcMar>
+              <w:top w:w="0.0" w:type="dxa"/>
+              <w:left w:w="40.0" w:type="dxa"/>
+              <w:bottom w:w="0.0" w:type="dxa"/>
+              <w:right w:w="40.0" w:type="dxa"/>
+            </w:tcMar>
+            <w:vAlign w:val="bottom"/>
+          </w:tcPr>
+          <w:p>
+            <w:pPr>
+              <w:widowControl w:val="0"/>
+              <w:spacing w:line="240" w:lineRule="auto"/>
+              <w:jc w:val="center"/>
+              <w:rPr>
+                <w:rFonts w:ascii="Calibri" w:cs="Calibri" w:eastAsia="Calibri" w:hAnsi="Calibri"/>
+                <w:b w:val="1"/>
+                <w:sz w:val="24"/>
+                <w:szCs w:val="24"/>
+              </w:rPr>
+            </w:pPr>
+            <w:r>
+              <w:rPr>
+                <w:rtl w:val="0"/>
+              </w:rPr>
+            </w:r>
+          </w:p>
+        </w:tc>
+        <w:tc>
+          <w:tcPr>
+            <w:tcBorders>
+              <w:top w:color="ff9900" w:space="0" w:sz="8" w:val="single"/>
+              <w:left w:color="ff9900" w:space="0" w:sz="8" w:val="single"/>
+              <w:bottom w:color="ff9900" w:space="0" w:sz="8" w:val="single"/>
+              <w:right w:color="ff9900" w:space="0" w:sz="8" w:val="single"/>
+            </w:tcBorders>
+            <w:tcMar>
+              <w:top w:w="0.0" w:type="dxa"/>
+              <w:left w:w="40.0" w:type="dxa"/>
+              <w:bottom w:w="0.0" w:type="dxa"/>
+              <w:right w:w="40.0" w:type="dxa"/>
+            </w:tcMar>
+            <w:vAlign w:val="bottom"/>
+          </w:tcPr>
+          <w:p>
+            <w:pPr>
+              <w:widowControl w:val="0"/>
+              <w:spacing w:line="240" w:lineRule="auto"/>
+              <w:jc w:val="center"/>
+              <w:rPr>
+                <w:rFonts w:ascii="Calibri" w:cs="Calibri" w:eastAsia="Calibri" w:hAnsi="Calibri"/>
+                <w:b w:val="1"/>
+                <w:sz w:val="24"/>
+                <w:szCs w:val="24"/>
+              </w:rPr>
+            </w:pPr>
+            <w:r>
+              <w:rPr>
+                <w:rtl w:val="0"/>
+              </w:rPr>
+            </w:r>
+          </w:p>
+        </w:tc>
+        <w:tc>
+          <w:tcPr>
+            <w:tcBorders>
+              <w:top w:color="ff9900" w:space="0" w:sz="8" w:val="single"/>
+              <w:left w:color="ff9900" w:space="0" w:sz="8" w:val="single"/>
+              <w:bottom w:color="ff9900" w:space="0" w:sz="8" w:val="single"/>
+              <w:right w:color="ff9900" w:space="0" w:sz="8" w:val="single"/>
+            </w:tcBorders>
+            <w:tcMar>
+              <w:top w:w="0.0" w:type="dxa"/>
+              <w:left w:w="40.0" w:type="dxa"/>
+              <w:bottom w:w="0.0" w:type="dxa"/>
+              <w:right w:w="40.0" w:type="dxa"/>
+            </w:tcMar>
+            <w:vAlign w:val="bottom"/>
+          </w:tcPr>
+          <w:p>
+            <w:pPr>
+              <w:widowControl w:val="0"/>
+              <w:spacing w:line="240" w:lineRule="auto"/>
+              <w:jc w:val="center"/>
+              <w:rPr>
+                <w:rFonts w:ascii="Calibri" w:cs="Calibri" w:eastAsia="Calibri" w:hAnsi="Calibri"/>
+                <w:b w:val="1"/>
+                <w:sz w:val="24"/>
+                <w:szCs w:val="24"/>
+              </w:rPr>
+            </w:pPr>
+            <w:r>
+              <w:rPr>
+                <w:rtl w:val="0"/>
+              </w:rPr>
+            </w:r>
+          </w:p>
+        </w:tc>
+        <w:tc>
+          <w:tcPr>
+            <w:tcBorders>
+              <w:top w:color="ff9900" w:space="0" w:sz="8" w:val="single"/>
+              <w:left w:color="ff9900" w:space="0" w:sz="8" w:val="single"/>
+              <w:bottom w:color="ff9900" w:space="0" w:sz="8" w:val="single"/>
+              <w:right w:color="ff9900" w:space="0" w:sz="8" w:val="single"/>
+            </w:tcBorders>
+            <w:tcMar>
+              <w:top w:w="0.0" w:type="dxa"/>
+              <w:left w:w="40.0" w:type="dxa"/>
+              <w:bottom w:w="0.0" w:type="dxa"/>
+              <w:right w:w="40.0" w:type="dxa"/>
+            </w:tcMar>
+            <w:vAlign w:val="bottom"/>
+          </w:tcPr>
+          <w:p>
+            <w:pPr>
+              <w:widowControl w:val="0"/>
+              <w:spacing w:line="240" w:lineRule="auto"/>
+              <w:jc w:val="center"/>
+              <w:rPr>
+                <w:rFonts w:ascii="Calibri" w:cs="Calibri" w:eastAsia="Calibri" w:hAnsi="Calibri"/>
+                <w:b w:val="1"/>
+                <w:sz w:val="24"/>
+                <w:szCs w:val="24"/>
+              </w:rPr>
+            </w:pPr>
+            <w:r>
+              <w:rPr>
+                <w:rtl w:val="0"/>
+              </w:rPr>
+            </w:r>
+          </w:p>
+        </w:tc>
+        <w:tc>
+          <w:tcPr>
+            <w:tcBorders>
+              <w:top w:color="ff9900" w:space="0" w:sz="8" w:val="single"/>
+              <w:left w:color="ff9900" w:space="0" w:sz="8" w:val="single"/>
+              <w:bottom w:color="ff9900" w:space="0" w:sz="8" w:val="single"/>
+              <w:right w:color="ff9900" w:space="0" w:sz="8" w:val="single"/>
+            </w:tcBorders>
+            <w:tcMar>
+              <w:top w:w="0.0" w:type="dxa"/>
+              <w:left w:w="40.0" w:type="dxa"/>
+              <w:bottom w:w="0.0" w:type="dxa"/>
+              <w:right w:w="40.0" w:type="dxa"/>
+            </w:tcMar>
+            <w:vAlign w:val="bottom"/>
+          </w:tcPr>
+          <w:p>
+            <w:pPr>
+              <w:widowControl w:val="0"/>
+              <w:spacing w:line="240" w:lineRule="auto"/>
+              <w:jc w:val="center"/>
+              <w:rPr>
+                <w:rFonts w:ascii="Calibri" w:cs="Calibri" w:eastAsia="Calibri" w:hAnsi="Calibri"/>
+                <w:b w:val="1"/>
+                <w:sz w:val="24"/>
+                <w:szCs w:val="24"/>
+              </w:rPr>
+            </w:pPr>
+            <w:r>
+              <w:rPr>
+                <w:rtl w:val="0"/>
+              </w:rPr>
+            </w:r>
+          </w:p>
+        </w:tc>
+        <w:tc>
+          <w:tcPr>
+            <w:tcBorders>
+              <w:top w:color="ff9900" w:space="0" w:sz="8" w:val="single"/>
+              <w:left w:color="ff9900" w:space="0" w:sz="8" w:val="single"/>
+              <w:bottom w:color="ff9900" w:space="0" w:sz="8" w:val="single"/>
+              <w:right w:color="ff9900" w:space="0" w:sz="8" w:val="single"/>
+            </w:tcBorders>
+            <w:tcMar>
+              <w:top w:w="0.0" w:type="dxa"/>
+              <w:left w:w="40.0" w:type="dxa"/>
+              <w:bottom w:w="0.0" w:type="dxa"/>
+              <w:right w:w="40.0" w:type="dxa"/>
+            </w:tcMar>
+            <w:vAlign w:val="bottom"/>
+          </w:tcPr>
+          <w:p>
+            <w:pPr>
+              <w:widowControl w:val="0"/>
+              <w:spacing w:line="240" w:lineRule="auto"/>
+              <w:jc w:val="center"/>
+              <w:rPr>
+                <w:rFonts w:ascii="Calibri" w:cs="Calibri" w:eastAsia="Calibri" w:hAnsi="Calibri"/>
+                <w:b w:val="1"/>
+                <w:sz w:val="24"/>
+                <w:szCs w:val="24"/>
+              </w:rPr>
+            </w:pPr>
+            <w:r>
+              <w:rPr>
+                <w:rtl w:val="0"/>
+              </w:rPr>
+            </w:r>
+          </w:p>
+        </w:tc>
+        <w:tc>
+          <w:tcPr>
+            <w:tcBorders>
+              <w:top w:color="ff9900" w:space="0" w:sz="8" w:val="single"/>
+              <w:left w:color="ff9900" w:space="0" w:sz="8" w:val="single"/>
+              <w:bottom w:color="ff9900" w:space="0" w:sz="8" w:val="single"/>
+              <w:right w:color="ff9900" w:space="0" w:sz="8" w:val="single"/>
+            </w:tcBorders>
+            <w:tcMar>
+              <w:top w:w="0.0" w:type="dxa"/>
+              <w:left w:w="40.0" w:type="dxa"/>
+              <w:bottom w:w="0.0" w:type="dxa"/>
+              <w:right w:w="40.0" w:type="dxa"/>
+            </w:tcMar>
+            <w:vAlign w:val="bottom"/>
+          </w:tcPr>
+          <w:p>
+            <w:pPr>
+              <w:widowControl w:val="0"/>
+              <w:spacing w:line="240" w:lineRule="auto"/>
+              <w:jc w:val="center"/>
+              <w:rPr>
+                <w:rFonts w:ascii="Calibri" w:cs="Calibri" w:eastAsia="Calibri" w:hAnsi="Calibri"/>
+                <w:b w:val="1"/>
+                <w:sz w:val="24"/>
+                <w:szCs w:val="24"/>
+              </w:rPr>
+            </w:pPr>
+            <w:r>
+              <w:rPr>
+                <w:rtl w:val="0"/>
+              </w:rPr>
+            </w:r>
+          </w:p>
+        </w:tc>
+        <w:tc>
+          <w:tcPr>
+            <w:tcBorders>
+              <w:top w:color="ff9900" w:space="0" w:sz="8" w:val="single"/>
+              <w:left w:color="ff9900" w:space="0" w:sz="8" w:val="single"/>
+              <w:bottom w:color="ff9900" w:space="0" w:sz="8" w:val="single"/>
+              <w:right w:color="ff9900" w:space="0" w:sz="8" w:val="single"/>
+            </w:tcBorders>
+            <w:tcMar>
+              <w:top w:w="0.0" w:type="dxa"/>
+              <w:left w:w="40.0" w:type="dxa"/>
+              <w:bottom w:w="0.0" w:type="dxa"/>
+              <w:right w:w="40.0" w:type="dxa"/>
+            </w:tcMar>
+            <w:vAlign w:val="bottom"/>
+          </w:tcPr>
+          <w:p>
+            <w:pPr>
+              <w:widowControl w:val="0"/>
+              <w:spacing w:line="240" w:lineRule="auto"/>
+              <w:jc w:val="center"/>
+              <w:rPr>
+                <w:rFonts w:ascii="Calibri" w:cs="Calibri" w:eastAsia="Calibri" w:hAnsi="Calibri"/>
+                <w:b w:val="1"/>
+                <w:sz w:val="24"/>
+                <w:szCs w:val="24"/>
+              </w:rPr>
+            </w:pPr>
+            <w:r>
+              <w:rPr>
+                <w:rtl w:val="0"/>
+              </w:rPr>
+            </w:r>
+          </w:p>
+        </w:tc>
+        <w:tc>
+          <w:tcPr>
+            <w:tcBorders>
+              <w:top w:color="ff9900" w:space="0" w:sz="8" w:val="single"/>
+              <w:left w:color="ff9900" w:space="0" w:sz="8" w:val="single"/>
+              <w:bottom w:color="ff9900" w:space="0" w:sz="8" w:val="single"/>
+              <w:right w:color="ff9900" w:space="0" w:sz="8" w:val="single"/>
+            </w:tcBorders>
+            <w:tcMar>
+              <w:top w:w="0.0" w:type="dxa"/>
+              <w:left w:w="40.0" w:type="dxa"/>
+              <w:bottom w:w="0.0" w:type="dxa"/>
+              <w:right w:w="40.0" w:type="dxa"/>
+            </w:tcMar>
+            <w:vAlign w:val="bottom"/>
+          </w:tcPr>
+          <w:p>
+            <w:pPr>
+              <w:widowControl w:val="0"/>
+              <w:spacing w:line="240" w:lineRule="auto"/>
+              <w:jc w:val="center"/>
+              <w:rPr>
+                <w:rFonts w:ascii="Calibri" w:cs="Calibri" w:eastAsia="Calibri" w:hAnsi="Calibri"/>
+                <w:b w:val="1"/>
+                <w:sz w:val="24"/>
+                <w:szCs w:val="24"/>
+              </w:rPr>
+            </w:pPr>
+            <w:r>
+              <w:rPr>
+                <w:rtl w:val="0"/>
+              </w:rPr>
+            </w:r>
+          </w:p>
+        </w:tc>
         <w:tc>
           <w:tcPr>
             <w:tcBorders>
@@ -17341,6 +16315,1681 @@
                 <w:rtl w:val="0"/>
               </w:rPr>
               <w:t xml:space="preserve">x</w:t>
+            </w:r>
+          </w:p>
+        </w:tc>
+        <w:tc>
+          <w:tcPr>
+            <w:tcBorders>
+              <w:top w:color="ff9900" w:space="0" w:sz="8" w:val="single"/>
+              <w:left w:color="ff9900" w:space="0" w:sz="8" w:val="single"/>
+              <w:bottom w:color="ff9900" w:space="0" w:sz="8" w:val="single"/>
+              <w:right w:color="ff9900" w:space="0" w:sz="8" w:val="single"/>
+            </w:tcBorders>
+            <w:tcMar>
+              <w:top w:w="0.0" w:type="dxa"/>
+              <w:left w:w="40.0" w:type="dxa"/>
+              <w:bottom w:w="0.0" w:type="dxa"/>
+              <w:right w:w="40.0" w:type="dxa"/>
+            </w:tcMar>
+            <w:vAlign w:val="bottom"/>
+          </w:tcPr>
+          <w:p>
+            <w:pPr>
+              <w:widowControl w:val="0"/>
+              <w:spacing w:line="240" w:lineRule="auto"/>
+              <w:jc w:val="center"/>
+              <w:rPr>
+                <w:rFonts w:ascii="Calibri" w:cs="Calibri" w:eastAsia="Calibri" w:hAnsi="Calibri"/>
+                <w:b w:val="1"/>
+                <w:sz w:val="24"/>
+                <w:szCs w:val="24"/>
+              </w:rPr>
+            </w:pPr>
+            <w:r>
+              <w:rPr>
+                <w:rtl w:val="0"/>
+              </w:rPr>
+            </w:r>
+          </w:p>
+        </w:tc>
+        <w:tc>
+          <w:tcPr>
+            <w:tcBorders>
+              <w:top w:color="ff9900" w:space="0" w:sz="8" w:val="single"/>
+              <w:left w:color="ff9900" w:space="0" w:sz="8" w:val="single"/>
+              <w:bottom w:color="ff9900" w:space="0" w:sz="8" w:val="single"/>
+              <w:right w:color="ff9900" w:space="0" w:sz="8" w:val="single"/>
+            </w:tcBorders>
+            <w:tcMar>
+              <w:top w:w="0.0" w:type="dxa"/>
+              <w:left w:w="40.0" w:type="dxa"/>
+              <w:bottom w:w="0.0" w:type="dxa"/>
+              <w:right w:w="40.0" w:type="dxa"/>
+            </w:tcMar>
+            <w:vAlign w:val="bottom"/>
+          </w:tcPr>
+          <w:p>
+            <w:pPr>
+              <w:widowControl w:val="0"/>
+              <w:spacing w:line="240" w:lineRule="auto"/>
+              <w:jc w:val="center"/>
+              <w:rPr>
+                <w:rFonts w:ascii="Calibri" w:cs="Calibri" w:eastAsia="Calibri" w:hAnsi="Calibri"/>
+                <w:b w:val="1"/>
+                <w:sz w:val="24"/>
+                <w:szCs w:val="24"/>
+              </w:rPr>
+            </w:pPr>
+            <w:r>
+              <w:rPr>
+                <w:rtl w:val="0"/>
+              </w:rPr>
+            </w:r>
+          </w:p>
+        </w:tc>
+        <w:tc>
+          <w:tcPr>
+            <w:tcBorders>
+              <w:top w:color="ff9900" w:space="0" w:sz="8" w:val="single"/>
+              <w:left w:color="ff9900" w:space="0" w:sz="8" w:val="single"/>
+              <w:bottom w:color="ff9900" w:space="0" w:sz="8" w:val="single"/>
+              <w:right w:color="ff9900" w:space="0" w:sz="8" w:val="single"/>
+            </w:tcBorders>
+            <w:tcMar>
+              <w:top w:w="0.0" w:type="dxa"/>
+              <w:left w:w="40.0" w:type="dxa"/>
+              <w:bottom w:w="0.0" w:type="dxa"/>
+              <w:right w:w="40.0" w:type="dxa"/>
+            </w:tcMar>
+            <w:vAlign w:val="bottom"/>
+          </w:tcPr>
+          <w:p>
+            <w:pPr>
+              <w:widowControl w:val="0"/>
+              <w:spacing w:line="240" w:lineRule="auto"/>
+              <w:jc w:val="center"/>
+              <w:rPr>
+                <w:rFonts w:ascii="Calibri" w:cs="Calibri" w:eastAsia="Calibri" w:hAnsi="Calibri"/>
+                <w:b w:val="1"/>
+                <w:sz w:val="24"/>
+                <w:szCs w:val="24"/>
+              </w:rPr>
+            </w:pPr>
+            <w:r>
+              <w:rPr>
+                <w:rtl w:val="0"/>
+              </w:rPr>
+            </w:r>
+          </w:p>
+        </w:tc>
+      </w:tr>
+      <w:tr>
+        <w:trPr>
+          <w:trHeight w:val="75" w:hRule="atLeast"/>
+        </w:trPr>
+        <w:tc>
+          <w:tcPr>
+            <w:tcBorders>
+              <w:top w:color="ff9900" w:space="0" w:sz="8" w:val="single"/>
+              <w:left w:color="ff9900" w:space="0" w:sz="8" w:val="single"/>
+              <w:bottom w:color="ff9900" w:space="0" w:sz="8" w:val="single"/>
+              <w:right w:color="ff9900" w:space="0" w:sz="8" w:val="single"/>
+            </w:tcBorders>
+            <w:tcMar>
+              <w:top w:w="0.0" w:type="dxa"/>
+              <w:left w:w="40.0" w:type="dxa"/>
+              <w:bottom w:w="0.0" w:type="dxa"/>
+              <w:right w:w="40.0" w:type="dxa"/>
+            </w:tcMar>
+            <w:vAlign w:val="center"/>
+          </w:tcPr>
+          <w:p>
+            <w:pPr>
+              <w:widowControl w:val="0"/>
+              <w:spacing w:line="240" w:lineRule="auto"/>
+              <w:jc w:val="center"/>
+              <w:rPr>
+                <w:rFonts w:ascii="Calibri" w:cs="Calibri" w:eastAsia="Calibri" w:hAnsi="Calibri"/>
+                <w:b w:val="1"/>
+                <w:sz w:val="24"/>
+                <w:szCs w:val="24"/>
+              </w:rPr>
+            </w:pPr>
+            <w:r>
+              <w:rPr>
+                <w:rFonts w:ascii="Calibri" w:cs="Calibri" w:eastAsia="Calibri" w:hAnsi="Calibri"/>
+                <w:b w:val="1"/>
+                <w:sz w:val="24"/>
+                <w:szCs w:val="24"/>
+                <w:rtl w:val="0"/>
+              </w:rPr>
+              <w:t xml:space="preserve">SSS-00030</w:t>
+            </w:r>
+          </w:p>
+        </w:tc>
+        <w:tc>
+          <w:tcPr>
+            <w:tcBorders>
+              <w:top w:color="ff9900" w:space="0" w:sz="8" w:val="single"/>
+              <w:left w:color="ff9900" w:space="0" w:sz="8" w:val="single"/>
+              <w:bottom w:color="ff9900" w:space="0" w:sz="8" w:val="single"/>
+              <w:right w:color="ff9900" w:space="0" w:sz="8" w:val="single"/>
+            </w:tcBorders>
+            <w:tcMar>
+              <w:top w:w="0.0" w:type="dxa"/>
+              <w:left w:w="40.0" w:type="dxa"/>
+              <w:bottom w:w="0.0" w:type="dxa"/>
+              <w:right w:w="40.0" w:type="dxa"/>
+            </w:tcMar>
+            <w:vAlign w:val="bottom"/>
+          </w:tcPr>
+          <w:p>
+            <w:pPr>
+              <w:widowControl w:val="0"/>
+              <w:spacing w:line="240" w:lineRule="auto"/>
+              <w:jc w:val="center"/>
+              <w:rPr>
+                <w:rFonts w:ascii="Calibri" w:cs="Calibri" w:eastAsia="Calibri" w:hAnsi="Calibri"/>
+                <w:b w:val="1"/>
+                <w:sz w:val="24"/>
+                <w:szCs w:val="24"/>
+              </w:rPr>
+            </w:pPr>
+            <w:r>
+              <w:rPr>
+                <w:rtl w:val="0"/>
+              </w:rPr>
+            </w:r>
+          </w:p>
+        </w:tc>
+        <w:tc>
+          <w:tcPr>
+            <w:tcBorders>
+              <w:top w:color="ff9900" w:space="0" w:sz="8" w:val="single"/>
+              <w:left w:color="ff9900" w:space="0" w:sz="8" w:val="single"/>
+              <w:bottom w:color="ff9900" w:space="0" w:sz="8" w:val="single"/>
+              <w:right w:color="ff9900" w:space="0" w:sz="8" w:val="single"/>
+            </w:tcBorders>
+            <w:tcMar>
+              <w:top w:w="0.0" w:type="dxa"/>
+              <w:left w:w="40.0" w:type="dxa"/>
+              <w:bottom w:w="0.0" w:type="dxa"/>
+              <w:right w:w="40.0" w:type="dxa"/>
+            </w:tcMar>
+            <w:vAlign w:val="bottom"/>
+          </w:tcPr>
+          <w:p>
+            <w:pPr>
+              <w:widowControl w:val="0"/>
+              <w:spacing w:line="240" w:lineRule="auto"/>
+              <w:jc w:val="center"/>
+              <w:rPr>
+                <w:rFonts w:ascii="Calibri" w:cs="Calibri" w:eastAsia="Calibri" w:hAnsi="Calibri"/>
+                <w:b w:val="1"/>
+                <w:sz w:val="24"/>
+                <w:szCs w:val="24"/>
+              </w:rPr>
+            </w:pPr>
+            <w:r>
+              <w:rPr>
+                <w:rtl w:val="0"/>
+              </w:rPr>
+            </w:r>
+          </w:p>
+        </w:tc>
+        <w:tc>
+          <w:tcPr>
+            <w:tcBorders>
+              <w:top w:color="ff9900" w:space="0" w:sz="8" w:val="single"/>
+              <w:left w:color="ff9900" w:space="0" w:sz="8" w:val="single"/>
+              <w:bottom w:color="ff9900" w:space="0" w:sz="8" w:val="single"/>
+              <w:right w:color="ff9900" w:space="0" w:sz="8" w:val="single"/>
+            </w:tcBorders>
+            <w:tcMar>
+              <w:top w:w="0.0" w:type="dxa"/>
+              <w:left w:w="40.0" w:type="dxa"/>
+              <w:bottom w:w="0.0" w:type="dxa"/>
+              <w:right w:w="40.0" w:type="dxa"/>
+            </w:tcMar>
+            <w:vAlign w:val="bottom"/>
+          </w:tcPr>
+          <w:p>
+            <w:pPr>
+              <w:widowControl w:val="0"/>
+              <w:spacing w:line="240" w:lineRule="auto"/>
+              <w:jc w:val="center"/>
+              <w:rPr>
+                <w:rFonts w:ascii="Calibri" w:cs="Calibri" w:eastAsia="Calibri" w:hAnsi="Calibri"/>
+                <w:b w:val="1"/>
+                <w:sz w:val="24"/>
+                <w:szCs w:val="24"/>
+              </w:rPr>
+            </w:pPr>
+            <w:r>
+              <w:rPr>
+                <w:rtl w:val="0"/>
+              </w:rPr>
+            </w:r>
+          </w:p>
+        </w:tc>
+        <w:tc>
+          <w:tcPr>
+            <w:tcBorders>
+              <w:top w:color="ff9900" w:space="0" w:sz="8" w:val="single"/>
+              <w:left w:color="ff9900" w:space="0" w:sz="8" w:val="single"/>
+              <w:bottom w:color="ff9900" w:space="0" w:sz="8" w:val="single"/>
+              <w:right w:color="ff9900" w:space="0" w:sz="8" w:val="single"/>
+            </w:tcBorders>
+            <w:tcMar>
+              <w:top w:w="0.0" w:type="dxa"/>
+              <w:left w:w="40.0" w:type="dxa"/>
+              <w:bottom w:w="0.0" w:type="dxa"/>
+              <w:right w:w="40.0" w:type="dxa"/>
+            </w:tcMar>
+            <w:vAlign w:val="bottom"/>
+          </w:tcPr>
+          <w:p>
+            <w:pPr>
+              <w:widowControl w:val="0"/>
+              <w:spacing w:line="240" w:lineRule="auto"/>
+              <w:jc w:val="center"/>
+              <w:rPr>
+                <w:rFonts w:ascii="Calibri" w:cs="Calibri" w:eastAsia="Calibri" w:hAnsi="Calibri"/>
+                <w:b w:val="1"/>
+                <w:sz w:val="24"/>
+                <w:szCs w:val="24"/>
+              </w:rPr>
+            </w:pPr>
+            <w:r>
+              <w:rPr>
+                <w:rtl w:val="0"/>
+              </w:rPr>
+            </w:r>
+          </w:p>
+        </w:tc>
+        <w:tc>
+          <w:tcPr>
+            <w:tcBorders>
+              <w:top w:color="ff9900" w:space="0" w:sz="8" w:val="single"/>
+              <w:left w:color="ff9900" w:space="0" w:sz="8" w:val="single"/>
+              <w:bottom w:color="ff9900" w:space="0" w:sz="8" w:val="single"/>
+              <w:right w:color="ff9900" w:space="0" w:sz="8" w:val="single"/>
+            </w:tcBorders>
+            <w:tcMar>
+              <w:top w:w="0.0" w:type="dxa"/>
+              <w:left w:w="40.0" w:type="dxa"/>
+              <w:bottom w:w="0.0" w:type="dxa"/>
+              <w:right w:w="40.0" w:type="dxa"/>
+            </w:tcMar>
+            <w:vAlign w:val="bottom"/>
+          </w:tcPr>
+          <w:p>
+            <w:pPr>
+              <w:widowControl w:val="0"/>
+              <w:spacing w:line="240" w:lineRule="auto"/>
+              <w:jc w:val="center"/>
+              <w:rPr>
+                <w:rFonts w:ascii="Calibri" w:cs="Calibri" w:eastAsia="Calibri" w:hAnsi="Calibri"/>
+                <w:b w:val="1"/>
+                <w:sz w:val="24"/>
+                <w:szCs w:val="24"/>
+              </w:rPr>
+            </w:pPr>
+            <w:r>
+              <w:rPr>
+                <w:rtl w:val="0"/>
+              </w:rPr>
+            </w:r>
+          </w:p>
+        </w:tc>
+        <w:tc>
+          <w:tcPr>
+            <w:tcBorders>
+              <w:top w:color="ff9900" w:space="0" w:sz="8" w:val="single"/>
+              <w:left w:color="ff9900" w:space="0" w:sz="8" w:val="single"/>
+              <w:bottom w:color="ff9900" w:space="0" w:sz="8" w:val="single"/>
+              <w:right w:color="ff9900" w:space="0" w:sz="8" w:val="single"/>
+            </w:tcBorders>
+            <w:tcMar>
+              <w:top w:w="0.0" w:type="dxa"/>
+              <w:left w:w="40.0" w:type="dxa"/>
+              <w:bottom w:w="0.0" w:type="dxa"/>
+              <w:right w:w="40.0" w:type="dxa"/>
+            </w:tcMar>
+            <w:vAlign w:val="bottom"/>
+          </w:tcPr>
+          <w:p>
+            <w:pPr>
+              <w:widowControl w:val="0"/>
+              <w:spacing w:line="240" w:lineRule="auto"/>
+              <w:jc w:val="center"/>
+              <w:rPr>
+                <w:rFonts w:ascii="Calibri" w:cs="Calibri" w:eastAsia="Calibri" w:hAnsi="Calibri"/>
+                <w:b w:val="1"/>
+                <w:sz w:val="24"/>
+                <w:szCs w:val="24"/>
+              </w:rPr>
+            </w:pPr>
+            <w:r>
+              <w:rPr>
+                <w:rtl w:val="0"/>
+              </w:rPr>
+            </w:r>
+          </w:p>
+        </w:tc>
+        <w:tc>
+          <w:tcPr>
+            <w:tcBorders>
+              <w:top w:color="ff9900" w:space="0" w:sz="8" w:val="single"/>
+              <w:left w:color="ff9900" w:space="0" w:sz="8" w:val="single"/>
+              <w:bottom w:color="ff9900" w:space="0" w:sz="8" w:val="single"/>
+              <w:right w:color="ff9900" w:space="0" w:sz="8" w:val="single"/>
+            </w:tcBorders>
+            <w:tcMar>
+              <w:top w:w="0.0" w:type="dxa"/>
+              <w:left w:w="40.0" w:type="dxa"/>
+              <w:bottom w:w="0.0" w:type="dxa"/>
+              <w:right w:w="40.0" w:type="dxa"/>
+            </w:tcMar>
+            <w:vAlign w:val="bottom"/>
+          </w:tcPr>
+          <w:p>
+            <w:pPr>
+              <w:widowControl w:val="0"/>
+              <w:spacing w:line="240" w:lineRule="auto"/>
+              <w:jc w:val="center"/>
+              <w:rPr>
+                <w:rFonts w:ascii="Calibri" w:cs="Calibri" w:eastAsia="Calibri" w:hAnsi="Calibri"/>
+                <w:b w:val="1"/>
+                <w:sz w:val="24"/>
+                <w:szCs w:val="24"/>
+              </w:rPr>
+            </w:pPr>
+            <w:r>
+              <w:rPr>
+                <w:rtl w:val="0"/>
+              </w:rPr>
+            </w:r>
+          </w:p>
+        </w:tc>
+        <w:tc>
+          <w:tcPr>
+            <w:tcBorders>
+              <w:top w:color="ff9900" w:space="0" w:sz="8" w:val="single"/>
+              <w:left w:color="ff9900" w:space="0" w:sz="8" w:val="single"/>
+              <w:bottom w:color="ff9900" w:space="0" w:sz="8" w:val="single"/>
+              <w:right w:color="ff9900" w:space="0" w:sz="8" w:val="single"/>
+            </w:tcBorders>
+            <w:tcMar>
+              <w:top w:w="0.0" w:type="dxa"/>
+              <w:left w:w="40.0" w:type="dxa"/>
+              <w:bottom w:w="0.0" w:type="dxa"/>
+              <w:right w:w="40.0" w:type="dxa"/>
+            </w:tcMar>
+            <w:vAlign w:val="bottom"/>
+          </w:tcPr>
+          <w:p>
+            <w:pPr>
+              <w:widowControl w:val="0"/>
+              <w:spacing w:line="240" w:lineRule="auto"/>
+              <w:jc w:val="center"/>
+              <w:rPr>
+                <w:rFonts w:ascii="Calibri" w:cs="Calibri" w:eastAsia="Calibri" w:hAnsi="Calibri"/>
+                <w:b w:val="1"/>
+                <w:sz w:val="24"/>
+                <w:szCs w:val="24"/>
+              </w:rPr>
+            </w:pPr>
+            <w:r>
+              <w:rPr>
+                <w:rtl w:val="0"/>
+              </w:rPr>
+            </w:r>
+          </w:p>
+        </w:tc>
+        <w:tc>
+          <w:tcPr>
+            <w:tcBorders>
+              <w:top w:color="ff9900" w:space="0" w:sz="8" w:val="single"/>
+              <w:left w:color="ff9900" w:space="0" w:sz="8" w:val="single"/>
+              <w:bottom w:color="ff9900" w:space="0" w:sz="8" w:val="single"/>
+              <w:right w:color="ff9900" w:space="0" w:sz="8" w:val="single"/>
+            </w:tcBorders>
+            <w:tcMar>
+              <w:top w:w="0.0" w:type="dxa"/>
+              <w:left w:w="40.0" w:type="dxa"/>
+              <w:bottom w:w="0.0" w:type="dxa"/>
+              <w:right w:w="40.0" w:type="dxa"/>
+            </w:tcMar>
+            <w:vAlign w:val="bottom"/>
+          </w:tcPr>
+          <w:p>
+            <w:pPr>
+              <w:widowControl w:val="0"/>
+              <w:spacing w:line="240" w:lineRule="auto"/>
+              <w:jc w:val="center"/>
+              <w:rPr>
+                <w:rFonts w:ascii="Calibri" w:cs="Calibri" w:eastAsia="Calibri" w:hAnsi="Calibri"/>
+                <w:b w:val="1"/>
+                <w:sz w:val="24"/>
+                <w:szCs w:val="24"/>
+              </w:rPr>
+            </w:pPr>
+            <w:r>
+              <w:rPr>
+                <w:rtl w:val="0"/>
+              </w:rPr>
+            </w:r>
+          </w:p>
+        </w:tc>
+        <w:tc>
+          <w:tcPr>
+            <w:tcBorders>
+              <w:top w:color="ff9900" w:space="0" w:sz="8" w:val="single"/>
+              <w:left w:color="ff9900" w:space="0" w:sz="8" w:val="single"/>
+              <w:bottom w:color="ff9900" w:space="0" w:sz="8" w:val="single"/>
+              <w:right w:color="ff9900" w:space="0" w:sz="8" w:val="single"/>
+            </w:tcBorders>
+            <w:tcMar>
+              <w:top w:w="0.0" w:type="dxa"/>
+              <w:left w:w="40.0" w:type="dxa"/>
+              <w:bottom w:w="0.0" w:type="dxa"/>
+              <w:right w:w="40.0" w:type="dxa"/>
+            </w:tcMar>
+            <w:vAlign w:val="bottom"/>
+          </w:tcPr>
+          <w:p>
+            <w:pPr>
+              <w:widowControl w:val="0"/>
+              <w:spacing w:line="240" w:lineRule="auto"/>
+              <w:jc w:val="center"/>
+              <w:rPr>
+                <w:rFonts w:ascii="Calibri" w:cs="Calibri" w:eastAsia="Calibri" w:hAnsi="Calibri"/>
+                <w:b w:val="1"/>
+                <w:sz w:val="24"/>
+                <w:szCs w:val="24"/>
+              </w:rPr>
+            </w:pPr>
+            <w:r>
+              <w:rPr>
+                <w:rtl w:val="0"/>
+              </w:rPr>
+            </w:r>
+          </w:p>
+        </w:tc>
+        <w:tc>
+          <w:tcPr>
+            <w:tcBorders>
+              <w:top w:color="ff9900" w:space="0" w:sz="8" w:val="single"/>
+              <w:left w:color="ff9900" w:space="0" w:sz="8" w:val="single"/>
+              <w:bottom w:color="ff9900" w:space="0" w:sz="8" w:val="single"/>
+              <w:right w:color="ff9900" w:space="0" w:sz="8" w:val="single"/>
+            </w:tcBorders>
+            <w:tcMar>
+              <w:top w:w="0.0" w:type="dxa"/>
+              <w:left w:w="40.0" w:type="dxa"/>
+              <w:bottom w:w="0.0" w:type="dxa"/>
+              <w:right w:w="40.0" w:type="dxa"/>
+            </w:tcMar>
+            <w:vAlign w:val="bottom"/>
+          </w:tcPr>
+          <w:p>
+            <w:pPr>
+              <w:widowControl w:val="0"/>
+              <w:spacing w:line="240" w:lineRule="auto"/>
+              <w:jc w:val="center"/>
+              <w:rPr>
+                <w:rFonts w:ascii="Calibri" w:cs="Calibri" w:eastAsia="Calibri" w:hAnsi="Calibri"/>
+                <w:b w:val="1"/>
+                <w:sz w:val="24"/>
+                <w:szCs w:val="24"/>
+              </w:rPr>
+            </w:pPr>
+            <w:r>
+              <w:rPr>
+                <w:rtl w:val="0"/>
+              </w:rPr>
+            </w:r>
+          </w:p>
+        </w:tc>
+        <w:tc>
+          <w:tcPr>
+            <w:tcBorders>
+              <w:top w:color="ff9900" w:space="0" w:sz="8" w:val="single"/>
+              <w:left w:color="ff9900" w:space="0" w:sz="8" w:val="single"/>
+              <w:bottom w:color="ff9900" w:space="0" w:sz="8" w:val="single"/>
+              <w:right w:color="ff9900" w:space="0" w:sz="8" w:val="single"/>
+            </w:tcBorders>
+            <w:tcMar>
+              <w:top w:w="0.0" w:type="dxa"/>
+              <w:left w:w="40.0" w:type="dxa"/>
+              <w:bottom w:w="0.0" w:type="dxa"/>
+              <w:right w:w="40.0" w:type="dxa"/>
+            </w:tcMar>
+            <w:vAlign w:val="bottom"/>
+          </w:tcPr>
+          <w:p>
+            <w:pPr>
+              <w:widowControl w:val="0"/>
+              <w:spacing w:line="240" w:lineRule="auto"/>
+              <w:jc w:val="center"/>
+              <w:rPr>
+                <w:rFonts w:ascii="Calibri" w:cs="Calibri" w:eastAsia="Calibri" w:hAnsi="Calibri"/>
+                <w:b w:val="1"/>
+                <w:sz w:val="24"/>
+                <w:szCs w:val="24"/>
+              </w:rPr>
+            </w:pPr>
+            <w:r>
+              <w:rPr>
+                <w:rtl w:val="0"/>
+              </w:rPr>
+            </w:r>
+          </w:p>
+        </w:tc>
+        <w:tc>
+          <w:tcPr>
+            <w:tcBorders>
+              <w:top w:color="ff9900" w:space="0" w:sz="8" w:val="single"/>
+              <w:left w:color="ff9900" w:space="0" w:sz="8" w:val="single"/>
+              <w:bottom w:color="ff9900" w:space="0" w:sz="8" w:val="single"/>
+              <w:right w:color="ff9900" w:space="0" w:sz="8" w:val="single"/>
+            </w:tcBorders>
+            <w:tcMar>
+              <w:top w:w="0.0" w:type="dxa"/>
+              <w:left w:w="40.0" w:type="dxa"/>
+              <w:bottom w:w="0.0" w:type="dxa"/>
+              <w:right w:w="40.0" w:type="dxa"/>
+            </w:tcMar>
+            <w:vAlign w:val="bottom"/>
+          </w:tcPr>
+          <w:p>
+            <w:pPr>
+              <w:widowControl w:val="0"/>
+              <w:spacing w:line="240" w:lineRule="auto"/>
+              <w:jc w:val="center"/>
+              <w:rPr>
+                <w:rFonts w:ascii="Calibri" w:cs="Calibri" w:eastAsia="Calibri" w:hAnsi="Calibri"/>
+                <w:b w:val="1"/>
+                <w:sz w:val="24"/>
+                <w:szCs w:val="24"/>
+              </w:rPr>
+            </w:pPr>
+            <w:r>
+              <w:rPr>
+                <w:rtl w:val="0"/>
+              </w:rPr>
+            </w:r>
+          </w:p>
+        </w:tc>
+        <w:tc>
+          <w:tcPr>
+            <w:tcBorders>
+              <w:top w:color="ff9900" w:space="0" w:sz="8" w:val="single"/>
+              <w:left w:color="ff9900" w:space="0" w:sz="8" w:val="single"/>
+              <w:bottom w:color="ff9900" w:space="0" w:sz="8" w:val="single"/>
+              <w:right w:color="ff9900" w:space="0" w:sz="8" w:val="single"/>
+            </w:tcBorders>
+            <w:tcMar>
+              <w:top w:w="0.0" w:type="dxa"/>
+              <w:left w:w="40.0" w:type="dxa"/>
+              <w:bottom w:w="0.0" w:type="dxa"/>
+              <w:right w:w="40.0" w:type="dxa"/>
+            </w:tcMar>
+            <w:vAlign w:val="bottom"/>
+          </w:tcPr>
+          <w:p>
+            <w:pPr>
+              <w:widowControl w:val="0"/>
+              <w:spacing w:line="240" w:lineRule="auto"/>
+              <w:jc w:val="center"/>
+              <w:rPr>
+                <w:rFonts w:ascii="Calibri" w:cs="Calibri" w:eastAsia="Calibri" w:hAnsi="Calibri"/>
+                <w:b w:val="1"/>
+                <w:sz w:val="24"/>
+                <w:szCs w:val="24"/>
+              </w:rPr>
+            </w:pPr>
+            <w:r>
+              <w:rPr>
+                <w:rtl w:val="0"/>
+              </w:rPr>
+            </w:r>
+          </w:p>
+        </w:tc>
+      </w:tr>
+      <w:tr>
+        <w:trPr>
+          <w:trHeight w:val="75" w:hRule="atLeast"/>
+        </w:trPr>
+        <w:tc>
+          <w:tcPr>
+            <w:tcBorders>
+              <w:top w:color="ff9900" w:space="0" w:sz="8" w:val="single"/>
+              <w:left w:color="ff9900" w:space="0" w:sz="8" w:val="single"/>
+              <w:bottom w:color="ff9900" w:space="0" w:sz="8" w:val="single"/>
+              <w:right w:color="ff9900" w:space="0" w:sz="8" w:val="single"/>
+            </w:tcBorders>
+            <w:tcMar>
+              <w:top w:w="0.0" w:type="dxa"/>
+              <w:left w:w="40.0" w:type="dxa"/>
+              <w:bottom w:w="0.0" w:type="dxa"/>
+              <w:right w:w="40.0" w:type="dxa"/>
+            </w:tcMar>
+            <w:vAlign w:val="center"/>
+          </w:tcPr>
+          <w:p>
+            <w:pPr>
+              <w:widowControl w:val="0"/>
+              <w:spacing w:line="240" w:lineRule="auto"/>
+              <w:jc w:val="center"/>
+              <w:rPr>
+                <w:rFonts w:ascii="Calibri" w:cs="Calibri" w:eastAsia="Calibri" w:hAnsi="Calibri"/>
+                <w:b w:val="1"/>
+                <w:sz w:val="24"/>
+                <w:szCs w:val="24"/>
+              </w:rPr>
+            </w:pPr>
+            <w:r>
+              <w:rPr>
+                <w:rFonts w:ascii="Calibri" w:cs="Calibri" w:eastAsia="Calibri" w:hAnsi="Calibri"/>
+                <w:b w:val="1"/>
+                <w:sz w:val="24"/>
+                <w:szCs w:val="24"/>
+                <w:rtl w:val="0"/>
+              </w:rPr>
+              <w:t xml:space="preserve">SSS-00031</w:t>
+            </w:r>
+          </w:p>
+        </w:tc>
+        <w:tc>
+          <w:tcPr>
+            <w:tcBorders>
+              <w:top w:color="ff9900" w:space="0" w:sz="8" w:val="single"/>
+              <w:left w:color="ff9900" w:space="0" w:sz="8" w:val="single"/>
+              <w:bottom w:color="ff9900" w:space="0" w:sz="8" w:val="single"/>
+              <w:right w:color="ff9900" w:space="0" w:sz="8" w:val="single"/>
+            </w:tcBorders>
+            <w:tcMar>
+              <w:top w:w="0.0" w:type="dxa"/>
+              <w:left w:w="40.0" w:type="dxa"/>
+              <w:bottom w:w="0.0" w:type="dxa"/>
+              <w:right w:w="40.0" w:type="dxa"/>
+            </w:tcMar>
+            <w:vAlign w:val="bottom"/>
+          </w:tcPr>
+          <w:p>
+            <w:pPr>
+              <w:widowControl w:val="0"/>
+              <w:spacing w:line="240" w:lineRule="auto"/>
+              <w:jc w:val="center"/>
+              <w:rPr>
+                <w:rFonts w:ascii="Calibri" w:cs="Calibri" w:eastAsia="Calibri" w:hAnsi="Calibri"/>
+                <w:b w:val="1"/>
+                <w:sz w:val="24"/>
+                <w:szCs w:val="24"/>
+              </w:rPr>
+            </w:pPr>
+            <w:r>
+              <w:rPr>
+                <w:rtl w:val="0"/>
+              </w:rPr>
+            </w:r>
+          </w:p>
+        </w:tc>
+        <w:tc>
+          <w:tcPr>
+            <w:tcBorders>
+              <w:top w:color="ff9900" w:space="0" w:sz="8" w:val="single"/>
+              <w:left w:color="ff9900" w:space="0" w:sz="8" w:val="single"/>
+              <w:bottom w:color="ff9900" w:space="0" w:sz="8" w:val="single"/>
+              <w:right w:color="ff9900" w:space="0" w:sz="8" w:val="single"/>
+            </w:tcBorders>
+            <w:tcMar>
+              <w:top w:w="0.0" w:type="dxa"/>
+              <w:left w:w="40.0" w:type="dxa"/>
+              <w:bottom w:w="0.0" w:type="dxa"/>
+              <w:right w:w="40.0" w:type="dxa"/>
+            </w:tcMar>
+            <w:vAlign w:val="bottom"/>
+          </w:tcPr>
+          <w:p>
+            <w:pPr>
+              <w:widowControl w:val="0"/>
+              <w:spacing w:line="240" w:lineRule="auto"/>
+              <w:jc w:val="center"/>
+              <w:rPr>
+                <w:rFonts w:ascii="Calibri" w:cs="Calibri" w:eastAsia="Calibri" w:hAnsi="Calibri"/>
+                <w:b w:val="1"/>
+                <w:sz w:val="24"/>
+                <w:szCs w:val="24"/>
+              </w:rPr>
+            </w:pPr>
+            <w:r>
+              <w:rPr>
+                <w:rtl w:val="0"/>
+              </w:rPr>
+            </w:r>
+          </w:p>
+        </w:tc>
+        <w:tc>
+          <w:tcPr>
+            <w:tcBorders>
+              <w:top w:color="ff9900" w:space="0" w:sz="8" w:val="single"/>
+              <w:left w:color="ff9900" w:space="0" w:sz="8" w:val="single"/>
+              <w:bottom w:color="ff9900" w:space="0" w:sz="8" w:val="single"/>
+              <w:right w:color="ff9900" w:space="0" w:sz="8" w:val="single"/>
+            </w:tcBorders>
+            <w:tcMar>
+              <w:top w:w="0.0" w:type="dxa"/>
+              <w:left w:w="40.0" w:type="dxa"/>
+              <w:bottom w:w="0.0" w:type="dxa"/>
+              <w:right w:w="40.0" w:type="dxa"/>
+            </w:tcMar>
+            <w:vAlign w:val="bottom"/>
+          </w:tcPr>
+          <w:p>
+            <w:pPr>
+              <w:widowControl w:val="0"/>
+              <w:spacing w:line="240" w:lineRule="auto"/>
+              <w:jc w:val="center"/>
+              <w:rPr>
+                <w:rFonts w:ascii="Calibri" w:cs="Calibri" w:eastAsia="Calibri" w:hAnsi="Calibri"/>
+                <w:b w:val="1"/>
+                <w:sz w:val="24"/>
+                <w:szCs w:val="24"/>
+              </w:rPr>
+            </w:pPr>
+            <w:r>
+              <w:rPr>
+                <w:rtl w:val="0"/>
+              </w:rPr>
+            </w:r>
+          </w:p>
+        </w:tc>
+        <w:tc>
+          <w:tcPr>
+            <w:tcBorders>
+              <w:top w:color="ff9900" w:space="0" w:sz="8" w:val="single"/>
+              <w:left w:color="ff9900" w:space="0" w:sz="8" w:val="single"/>
+              <w:bottom w:color="ff9900" w:space="0" w:sz="8" w:val="single"/>
+              <w:right w:color="ff9900" w:space="0" w:sz="8" w:val="single"/>
+            </w:tcBorders>
+            <w:tcMar>
+              <w:top w:w="0.0" w:type="dxa"/>
+              <w:left w:w="40.0" w:type="dxa"/>
+              <w:bottom w:w="0.0" w:type="dxa"/>
+              <w:right w:w="40.0" w:type="dxa"/>
+            </w:tcMar>
+            <w:vAlign w:val="bottom"/>
+          </w:tcPr>
+          <w:p>
+            <w:pPr>
+              <w:widowControl w:val="0"/>
+              <w:spacing w:line="240" w:lineRule="auto"/>
+              <w:jc w:val="center"/>
+              <w:rPr>
+                <w:rFonts w:ascii="Calibri" w:cs="Calibri" w:eastAsia="Calibri" w:hAnsi="Calibri"/>
+                <w:b w:val="1"/>
+                <w:sz w:val="24"/>
+                <w:szCs w:val="24"/>
+              </w:rPr>
+            </w:pPr>
+            <w:r>
+              <w:rPr>
+                <w:rtl w:val="0"/>
+              </w:rPr>
+            </w:r>
+          </w:p>
+        </w:tc>
+        <w:tc>
+          <w:tcPr>
+            <w:tcBorders>
+              <w:top w:color="ff9900" w:space="0" w:sz="8" w:val="single"/>
+              <w:left w:color="ff9900" w:space="0" w:sz="8" w:val="single"/>
+              <w:bottom w:color="ff9900" w:space="0" w:sz="8" w:val="single"/>
+              <w:right w:color="ff9900" w:space="0" w:sz="8" w:val="single"/>
+            </w:tcBorders>
+            <w:tcMar>
+              <w:top w:w="0.0" w:type="dxa"/>
+              <w:left w:w="40.0" w:type="dxa"/>
+              <w:bottom w:w="0.0" w:type="dxa"/>
+              <w:right w:w="40.0" w:type="dxa"/>
+            </w:tcMar>
+            <w:vAlign w:val="bottom"/>
+          </w:tcPr>
+          <w:p>
+            <w:pPr>
+              <w:widowControl w:val="0"/>
+              <w:spacing w:line="240" w:lineRule="auto"/>
+              <w:jc w:val="center"/>
+              <w:rPr>
+                <w:rFonts w:ascii="Calibri" w:cs="Calibri" w:eastAsia="Calibri" w:hAnsi="Calibri"/>
+                <w:b w:val="1"/>
+                <w:sz w:val="24"/>
+                <w:szCs w:val="24"/>
+              </w:rPr>
+            </w:pPr>
+            <w:r>
+              <w:rPr>
+                <w:rtl w:val="0"/>
+              </w:rPr>
+            </w:r>
+          </w:p>
+        </w:tc>
+        <w:tc>
+          <w:tcPr>
+            <w:tcBorders>
+              <w:top w:color="ff9900" w:space="0" w:sz="8" w:val="single"/>
+              <w:left w:color="ff9900" w:space="0" w:sz="8" w:val="single"/>
+              <w:bottom w:color="ff9900" w:space="0" w:sz="8" w:val="single"/>
+              <w:right w:color="ff9900" w:space="0" w:sz="8" w:val="single"/>
+            </w:tcBorders>
+            <w:tcMar>
+              <w:top w:w="0.0" w:type="dxa"/>
+              <w:left w:w="40.0" w:type="dxa"/>
+              <w:bottom w:w="0.0" w:type="dxa"/>
+              <w:right w:w="40.0" w:type="dxa"/>
+            </w:tcMar>
+            <w:vAlign w:val="bottom"/>
+          </w:tcPr>
+          <w:p>
+            <w:pPr>
+              <w:widowControl w:val="0"/>
+              <w:spacing w:line="240" w:lineRule="auto"/>
+              <w:jc w:val="center"/>
+              <w:rPr>
+                <w:rFonts w:ascii="Calibri" w:cs="Calibri" w:eastAsia="Calibri" w:hAnsi="Calibri"/>
+                <w:b w:val="1"/>
+                <w:sz w:val="24"/>
+                <w:szCs w:val="24"/>
+              </w:rPr>
+            </w:pPr>
+            <w:r>
+              <w:rPr>
+                <w:rtl w:val="0"/>
+              </w:rPr>
+            </w:r>
+          </w:p>
+        </w:tc>
+        <w:tc>
+          <w:tcPr>
+            <w:tcBorders>
+              <w:top w:color="ff9900" w:space="0" w:sz="8" w:val="single"/>
+              <w:left w:color="ff9900" w:space="0" w:sz="8" w:val="single"/>
+              <w:bottom w:color="ff9900" w:space="0" w:sz="8" w:val="single"/>
+              <w:right w:color="ff9900" w:space="0" w:sz="8" w:val="single"/>
+            </w:tcBorders>
+            <w:tcMar>
+              <w:top w:w="0.0" w:type="dxa"/>
+              <w:left w:w="40.0" w:type="dxa"/>
+              <w:bottom w:w="0.0" w:type="dxa"/>
+              <w:right w:w="40.0" w:type="dxa"/>
+            </w:tcMar>
+            <w:vAlign w:val="bottom"/>
+          </w:tcPr>
+          <w:p>
+            <w:pPr>
+              <w:widowControl w:val="0"/>
+              <w:spacing w:line="240" w:lineRule="auto"/>
+              <w:jc w:val="center"/>
+              <w:rPr>
+                <w:rFonts w:ascii="Calibri" w:cs="Calibri" w:eastAsia="Calibri" w:hAnsi="Calibri"/>
+                <w:b w:val="1"/>
+                <w:sz w:val="24"/>
+                <w:szCs w:val="24"/>
+              </w:rPr>
+            </w:pPr>
+            <w:r>
+              <w:rPr>
+                <w:rtl w:val="0"/>
+              </w:rPr>
+            </w:r>
+          </w:p>
+        </w:tc>
+        <w:tc>
+          <w:tcPr>
+            <w:tcBorders>
+              <w:top w:color="ff9900" w:space="0" w:sz="8" w:val="single"/>
+              <w:left w:color="ff9900" w:space="0" w:sz="8" w:val="single"/>
+              <w:bottom w:color="ff9900" w:space="0" w:sz="8" w:val="single"/>
+              <w:right w:color="ff9900" w:space="0" w:sz="8" w:val="single"/>
+            </w:tcBorders>
+            <w:tcMar>
+              <w:top w:w="0.0" w:type="dxa"/>
+              <w:left w:w="40.0" w:type="dxa"/>
+              <w:bottom w:w="0.0" w:type="dxa"/>
+              <w:right w:w="40.0" w:type="dxa"/>
+            </w:tcMar>
+            <w:vAlign w:val="bottom"/>
+          </w:tcPr>
+          <w:p>
+            <w:pPr>
+              <w:widowControl w:val="0"/>
+              <w:spacing w:line="240" w:lineRule="auto"/>
+              <w:jc w:val="center"/>
+              <w:rPr>
+                <w:rFonts w:ascii="Calibri" w:cs="Calibri" w:eastAsia="Calibri" w:hAnsi="Calibri"/>
+                <w:b w:val="1"/>
+                <w:sz w:val="24"/>
+                <w:szCs w:val="24"/>
+              </w:rPr>
+            </w:pPr>
+            <w:r>
+              <w:rPr>
+                <w:rtl w:val="0"/>
+              </w:rPr>
+            </w:r>
+          </w:p>
+        </w:tc>
+        <w:tc>
+          <w:tcPr>
+            <w:tcBorders>
+              <w:top w:color="ff9900" w:space="0" w:sz="8" w:val="single"/>
+              <w:left w:color="ff9900" w:space="0" w:sz="8" w:val="single"/>
+              <w:bottom w:color="ff9900" w:space="0" w:sz="8" w:val="single"/>
+              <w:right w:color="ff9900" w:space="0" w:sz="8" w:val="single"/>
+            </w:tcBorders>
+            <w:tcMar>
+              <w:top w:w="0.0" w:type="dxa"/>
+              <w:left w:w="40.0" w:type="dxa"/>
+              <w:bottom w:w="0.0" w:type="dxa"/>
+              <w:right w:w="40.0" w:type="dxa"/>
+            </w:tcMar>
+            <w:vAlign w:val="bottom"/>
+          </w:tcPr>
+          <w:p>
+            <w:pPr>
+              <w:widowControl w:val="0"/>
+              <w:spacing w:line="240" w:lineRule="auto"/>
+              <w:jc w:val="center"/>
+              <w:rPr>
+                <w:rFonts w:ascii="Calibri" w:cs="Calibri" w:eastAsia="Calibri" w:hAnsi="Calibri"/>
+                <w:b w:val="1"/>
+                <w:sz w:val="24"/>
+                <w:szCs w:val="24"/>
+              </w:rPr>
+            </w:pPr>
+            <w:r>
+              <w:rPr>
+                <w:rtl w:val="0"/>
+              </w:rPr>
+            </w:r>
+          </w:p>
+        </w:tc>
+        <w:tc>
+          <w:tcPr>
+            <w:tcBorders>
+              <w:top w:color="ff9900" w:space="0" w:sz="8" w:val="single"/>
+              <w:left w:color="ff9900" w:space="0" w:sz="8" w:val="single"/>
+              <w:bottom w:color="ff9900" w:space="0" w:sz="8" w:val="single"/>
+              <w:right w:color="ff9900" w:space="0" w:sz="8" w:val="single"/>
+            </w:tcBorders>
+            <w:tcMar>
+              <w:top w:w="0.0" w:type="dxa"/>
+              <w:left w:w="40.0" w:type="dxa"/>
+              <w:bottom w:w="0.0" w:type="dxa"/>
+              <w:right w:w="40.0" w:type="dxa"/>
+            </w:tcMar>
+            <w:vAlign w:val="bottom"/>
+          </w:tcPr>
+          <w:p>
+            <w:pPr>
+              <w:widowControl w:val="0"/>
+              <w:spacing w:line="240" w:lineRule="auto"/>
+              <w:jc w:val="center"/>
+              <w:rPr>
+                <w:rFonts w:ascii="Calibri" w:cs="Calibri" w:eastAsia="Calibri" w:hAnsi="Calibri"/>
+                <w:b w:val="1"/>
+                <w:sz w:val="24"/>
+                <w:szCs w:val="24"/>
+              </w:rPr>
+            </w:pPr>
+            <w:r>
+              <w:rPr>
+                <w:rtl w:val="0"/>
+              </w:rPr>
+            </w:r>
+          </w:p>
+        </w:tc>
+        <w:tc>
+          <w:tcPr>
+            <w:tcBorders>
+              <w:top w:color="ff9900" w:space="0" w:sz="8" w:val="single"/>
+              <w:left w:color="ff9900" w:space="0" w:sz="8" w:val="single"/>
+              <w:bottom w:color="ff9900" w:space="0" w:sz="8" w:val="single"/>
+              <w:right w:color="ff9900" w:space="0" w:sz="8" w:val="single"/>
+            </w:tcBorders>
+            <w:tcMar>
+              <w:top w:w="0.0" w:type="dxa"/>
+              <w:left w:w="40.0" w:type="dxa"/>
+              <w:bottom w:w="0.0" w:type="dxa"/>
+              <w:right w:w="40.0" w:type="dxa"/>
+            </w:tcMar>
+            <w:vAlign w:val="bottom"/>
+          </w:tcPr>
+          <w:p>
+            <w:pPr>
+              <w:widowControl w:val="0"/>
+              <w:spacing w:line="240" w:lineRule="auto"/>
+              <w:jc w:val="center"/>
+              <w:rPr>
+                <w:rFonts w:ascii="Calibri" w:cs="Calibri" w:eastAsia="Calibri" w:hAnsi="Calibri"/>
+                <w:b w:val="1"/>
+                <w:sz w:val="24"/>
+                <w:szCs w:val="24"/>
+              </w:rPr>
+            </w:pPr>
+            <w:r>
+              <w:rPr>
+                <w:rtl w:val="0"/>
+              </w:rPr>
+            </w:r>
+          </w:p>
+        </w:tc>
+        <w:tc>
+          <w:tcPr>
+            <w:tcBorders>
+              <w:top w:color="ff9900" w:space="0" w:sz="8" w:val="single"/>
+              <w:left w:color="ff9900" w:space="0" w:sz="8" w:val="single"/>
+              <w:bottom w:color="ff9900" w:space="0" w:sz="8" w:val="single"/>
+              <w:right w:color="ff9900" w:space="0" w:sz="8" w:val="single"/>
+            </w:tcBorders>
+            <w:tcMar>
+              <w:top w:w="0.0" w:type="dxa"/>
+              <w:left w:w="40.0" w:type="dxa"/>
+              <w:bottom w:w="0.0" w:type="dxa"/>
+              <w:right w:w="40.0" w:type="dxa"/>
+            </w:tcMar>
+            <w:vAlign w:val="bottom"/>
+          </w:tcPr>
+          <w:p>
+            <w:pPr>
+              <w:widowControl w:val="0"/>
+              <w:spacing w:line="240" w:lineRule="auto"/>
+              <w:jc w:val="center"/>
+              <w:rPr>
+                <w:rFonts w:ascii="Calibri" w:cs="Calibri" w:eastAsia="Calibri" w:hAnsi="Calibri"/>
+                <w:b w:val="1"/>
+                <w:sz w:val="24"/>
+                <w:szCs w:val="24"/>
+              </w:rPr>
+            </w:pPr>
+            <w:r>
+              <w:rPr>
+                <w:rtl w:val="0"/>
+              </w:rPr>
+            </w:r>
+          </w:p>
+        </w:tc>
+        <w:tc>
+          <w:tcPr>
+            <w:tcBorders>
+              <w:top w:color="ff9900" w:space="0" w:sz="8" w:val="single"/>
+              <w:left w:color="ff9900" w:space="0" w:sz="8" w:val="single"/>
+              <w:bottom w:color="ff9900" w:space="0" w:sz="8" w:val="single"/>
+              <w:right w:color="ff9900" w:space="0" w:sz="8" w:val="single"/>
+            </w:tcBorders>
+            <w:tcMar>
+              <w:top w:w="0.0" w:type="dxa"/>
+              <w:left w:w="40.0" w:type="dxa"/>
+              <w:bottom w:w="0.0" w:type="dxa"/>
+              <w:right w:w="40.0" w:type="dxa"/>
+            </w:tcMar>
+            <w:vAlign w:val="bottom"/>
+          </w:tcPr>
+          <w:p>
+            <w:pPr>
+              <w:widowControl w:val="0"/>
+              <w:spacing w:line="240" w:lineRule="auto"/>
+              <w:jc w:val="center"/>
+              <w:rPr>
+                <w:rFonts w:ascii="Calibri" w:cs="Calibri" w:eastAsia="Calibri" w:hAnsi="Calibri"/>
+                <w:b w:val="1"/>
+                <w:sz w:val="24"/>
+                <w:szCs w:val="24"/>
+              </w:rPr>
+            </w:pPr>
+            <w:r>
+              <w:rPr>
+                <w:rtl w:val="0"/>
+              </w:rPr>
+            </w:r>
+          </w:p>
+        </w:tc>
+        <w:tc>
+          <w:tcPr>
+            <w:tcBorders>
+              <w:top w:color="ff9900" w:space="0" w:sz="8" w:val="single"/>
+              <w:left w:color="ff9900" w:space="0" w:sz="8" w:val="single"/>
+              <w:bottom w:color="ff9900" w:space="0" w:sz="8" w:val="single"/>
+              <w:right w:color="ff9900" w:space="0" w:sz="8" w:val="single"/>
+            </w:tcBorders>
+            <w:tcMar>
+              <w:top w:w="0.0" w:type="dxa"/>
+              <w:left w:w="40.0" w:type="dxa"/>
+              <w:bottom w:w="0.0" w:type="dxa"/>
+              <w:right w:w="40.0" w:type="dxa"/>
+            </w:tcMar>
+            <w:vAlign w:val="bottom"/>
+          </w:tcPr>
+          <w:p>
+            <w:pPr>
+              <w:widowControl w:val="0"/>
+              <w:spacing w:line="240" w:lineRule="auto"/>
+              <w:jc w:val="center"/>
+              <w:rPr>
+                <w:rFonts w:ascii="Calibri" w:cs="Calibri" w:eastAsia="Calibri" w:hAnsi="Calibri"/>
+                <w:b w:val="1"/>
+                <w:sz w:val="24"/>
+                <w:szCs w:val="24"/>
+              </w:rPr>
+            </w:pPr>
+            <w:r>
+              <w:rPr>
+                <w:rtl w:val="0"/>
+              </w:rPr>
+            </w:r>
+          </w:p>
+        </w:tc>
+      </w:tr>
+      <w:tr>
+        <w:trPr>
+          <w:trHeight w:val="75" w:hRule="atLeast"/>
+        </w:trPr>
+        <w:tc>
+          <w:tcPr>
+            <w:tcBorders>
+              <w:top w:color="ff9900" w:space="0" w:sz="8" w:val="single"/>
+              <w:left w:color="ff9900" w:space="0" w:sz="8" w:val="single"/>
+              <w:bottom w:color="ff9900" w:space="0" w:sz="8" w:val="single"/>
+              <w:right w:color="ff9900" w:space="0" w:sz="8" w:val="single"/>
+            </w:tcBorders>
+            <w:tcMar>
+              <w:top w:w="0.0" w:type="dxa"/>
+              <w:left w:w="40.0" w:type="dxa"/>
+              <w:bottom w:w="0.0" w:type="dxa"/>
+              <w:right w:w="40.0" w:type="dxa"/>
+            </w:tcMar>
+            <w:vAlign w:val="center"/>
+          </w:tcPr>
+          <w:p>
+            <w:pPr>
+              <w:widowControl w:val="0"/>
+              <w:spacing w:line="240" w:lineRule="auto"/>
+              <w:jc w:val="center"/>
+              <w:rPr>
+                <w:rFonts w:ascii="Calibri" w:cs="Calibri" w:eastAsia="Calibri" w:hAnsi="Calibri"/>
+                <w:b w:val="1"/>
+                <w:sz w:val="24"/>
+                <w:szCs w:val="24"/>
+              </w:rPr>
+            </w:pPr>
+            <w:r>
+              <w:rPr>
+                <w:rFonts w:ascii="Calibri" w:cs="Calibri" w:eastAsia="Calibri" w:hAnsi="Calibri"/>
+                <w:b w:val="1"/>
+                <w:sz w:val="24"/>
+                <w:szCs w:val="24"/>
+                <w:rtl w:val="0"/>
+              </w:rPr>
+              <w:t xml:space="preserve">SSS-00032</w:t>
+            </w:r>
+          </w:p>
+        </w:tc>
+        <w:tc>
+          <w:tcPr>
+            <w:tcBorders>
+              <w:top w:color="ff9900" w:space="0" w:sz="8" w:val="single"/>
+              <w:left w:color="ff9900" w:space="0" w:sz="8" w:val="single"/>
+              <w:bottom w:color="ff9900" w:space="0" w:sz="8" w:val="single"/>
+              <w:right w:color="ff9900" w:space="0" w:sz="8" w:val="single"/>
+            </w:tcBorders>
+            <w:tcMar>
+              <w:top w:w="0.0" w:type="dxa"/>
+              <w:left w:w="40.0" w:type="dxa"/>
+              <w:bottom w:w="0.0" w:type="dxa"/>
+              <w:right w:w="40.0" w:type="dxa"/>
+            </w:tcMar>
+            <w:vAlign w:val="bottom"/>
+          </w:tcPr>
+          <w:p>
+            <w:pPr>
+              <w:widowControl w:val="0"/>
+              <w:spacing w:line="240" w:lineRule="auto"/>
+              <w:jc w:val="center"/>
+              <w:rPr>
+                <w:rFonts w:ascii="Calibri" w:cs="Calibri" w:eastAsia="Calibri" w:hAnsi="Calibri"/>
+                <w:b w:val="1"/>
+                <w:sz w:val="24"/>
+                <w:szCs w:val="24"/>
+              </w:rPr>
+            </w:pPr>
+            <w:r>
+              <w:rPr>
+                <w:rtl w:val="0"/>
+              </w:rPr>
+            </w:r>
+          </w:p>
+        </w:tc>
+        <w:tc>
+          <w:tcPr>
+            <w:tcBorders>
+              <w:top w:color="ff9900" w:space="0" w:sz="8" w:val="single"/>
+              <w:left w:color="ff9900" w:space="0" w:sz="8" w:val="single"/>
+              <w:bottom w:color="ff9900" w:space="0" w:sz="8" w:val="single"/>
+              <w:right w:color="ff9900" w:space="0" w:sz="8" w:val="single"/>
+            </w:tcBorders>
+            <w:tcMar>
+              <w:top w:w="0.0" w:type="dxa"/>
+              <w:left w:w="40.0" w:type="dxa"/>
+              <w:bottom w:w="0.0" w:type="dxa"/>
+              <w:right w:w="40.0" w:type="dxa"/>
+            </w:tcMar>
+            <w:vAlign w:val="bottom"/>
+          </w:tcPr>
+          <w:p>
+            <w:pPr>
+              <w:widowControl w:val="0"/>
+              <w:spacing w:line="240" w:lineRule="auto"/>
+              <w:jc w:val="center"/>
+              <w:rPr>
+                <w:rFonts w:ascii="Calibri" w:cs="Calibri" w:eastAsia="Calibri" w:hAnsi="Calibri"/>
+                <w:b w:val="1"/>
+                <w:sz w:val="24"/>
+                <w:szCs w:val="24"/>
+              </w:rPr>
+            </w:pPr>
+            <w:r>
+              <w:rPr>
+                <w:rtl w:val="0"/>
+              </w:rPr>
+            </w:r>
+          </w:p>
+        </w:tc>
+        <w:tc>
+          <w:tcPr>
+            <w:tcBorders>
+              <w:top w:color="ff9900" w:space="0" w:sz="8" w:val="single"/>
+              <w:left w:color="ff9900" w:space="0" w:sz="8" w:val="single"/>
+              <w:bottom w:color="ff9900" w:space="0" w:sz="8" w:val="single"/>
+              <w:right w:color="ff9900" w:space="0" w:sz="8" w:val="single"/>
+            </w:tcBorders>
+            <w:tcMar>
+              <w:top w:w="0.0" w:type="dxa"/>
+              <w:left w:w="40.0" w:type="dxa"/>
+              <w:bottom w:w="0.0" w:type="dxa"/>
+              <w:right w:w="40.0" w:type="dxa"/>
+            </w:tcMar>
+            <w:vAlign w:val="bottom"/>
+          </w:tcPr>
+          <w:p>
+            <w:pPr>
+              <w:widowControl w:val="0"/>
+              <w:spacing w:line="240" w:lineRule="auto"/>
+              <w:jc w:val="center"/>
+              <w:rPr>
+                <w:rFonts w:ascii="Calibri" w:cs="Calibri" w:eastAsia="Calibri" w:hAnsi="Calibri"/>
+                <w:b w:val="1"/>
+                <w:sz w:val="24"/>
+                <w:szCs w:val="24"/>
+              </w:rPr>
+            </w:pPr>
+            <w:r>
+              <w:rPr>
+                <w:rtl w:val="0"/>
+              </w:rPr>
+            </w:r>
+          </w:p>
+        </w:tc>
+        <w:tc>
+          <w:tcPr>
+            <w:tcBorders>
+              <w:top w:color="ff9900" w:space="0" w:sz="8" w:val="single"/>
+              <w:left w:color="ff9900" w:space="0" w:sz="8" w:val="single"/>
+              <w:bottom w:color="ff9900" w:space="0" w:sz="8" w:val="single"/>
+              <w:right w:color="ff9900" w:space="0" w:sz="8" w:val="single"/>
+            </w:tcBorders>
+            <w:tcMar>
+              <w:top w:w="0.0" w:type="dxa"/>
+              <w:left w:w="40.0" w:type="dxa"/>
+              <w:bottom w:w="0.0" w:type="dxa"/>
+              <w:right w:w="40.0" w:type="dxa"/>
+            </w:tcMar>
+            <w:vAlign w:val="bottom"/>
+          </w:tcPr>
+          <w:p>
+            <w:pPr>
+              <w:widowControl w:val="0"/>
+              <w:spacing w:line="240" w:lineRule="auto"/>
+              <w:jc w:val="center"/>
+              <w:rPr>
+                <w:rFonts w:ascii="Calibri" w:cs="Calibri" w:eastAsia="Calibri" w:hAnsi="Calibri"/>
+                <w:b w:val="1"/>
+                <w:sz w:val="24"/>
+                <w:szCs w:val="24"/>
+              </w:rPr>
+            </w:pPr>
+            <w:r>
+              <w:rPr>
+                <w:rtl w:val="0"/>
+              </w:rPr>
+            </w:r>
+          </w:p>
+        </w:tc>
+        <w:tc>
+          <w:tcPr>
+            <w:tcBorders>
+              <w:top w:color="ff9900" w:space="0" w:sz="8" w:val="single"/>
+              <w:left w:color="ff9900" w:space="0" w:sz="8" w:val="single"/>
+              <w:bottom w:color="ff9900" w:space="0" w:sz="8" w:val="single"/>
+              <w:right w:color="ff9900" w:space="0" w:sz="8" w:val="single"/>
+            </w:tcBorders>
+            <w:tcMar>
+              <w:top w:w="0.0" w:type="dxa"/>
+              <w:left w:w="40.0" w:type="dxa"/>
+              <w:bottom w:w="0.0" w:type="dxa"/>
+              <w:right w:w="40.0" w:type="dxa"/>
+            </w:tcMar>
+            <w:vAlign w:val="bottom"/>
+          </w:tcPr>
+          <w:p>
+            <w:pPr>
+              <w:widowControl w:val="0"/>
+              <w:spacing w:line="240" w:lineRule="auto"/>
+              <w:jc w:val="center"/>
+              <w:rPr>
+                <w:rFonts w:ascii="Calibri" w:cs="Calibri" w:eastAsia="Calibri" w:hAnsi="Calibri"/>
+                <w:b w:val="1"/>
+                <w:sz w:val="24"/>
+                <w:szCs w:val="24"/>
+              </w:rPr>
+            </w:pPr>
+            <w:r>
+              <w:rPr>
+                <w:rtl w:val="0"/>
+              </w:rPr>
+            </w:r>
+          </w:p>
+        </w:tc>
+        <w:tc>
+          <w:tcPr>
+            <w:tcBorders>
+              <w:top w:color="ff9900" w:space="0" w:sz="8" w:val="single"/>
+              <w:left w:color="ff9900" w:space="0" w:sz="8" w:val="single"/>
+              <w:bottom w:color="ff9900" w:space="0" w:sz="8" w:val="single"/>
+              <w:right w:color="ff9900" w:space="0" w:sz="8" w:val="single"/>
+            </w:tcBorders>
+            <w:tcMar>
+              <w:top w:w="0.0" w:type="dxa"/>
+              <w:left w:w="40.0" w:type="dxa"/>
+              <w:bottom w:w="0.0" w:type="dxa"/>
+              <w:right w:w="40.0" w:type="dxa"/>
+            </w:tcMar>
+            <w:vAlign w:val="bottom"/>
+          </w:tcPr>
+          <w:p>
+            <w:pPr>
+              <w:widowControl w:val="0"/>
+              <w:spacing w:line="240" w:lineRule="auto"/>
+              <w:jc w:val="center"/>
+              <w:rPr>
+                <w:rFonts w:ascii="Calibri" w:cs="Calibri" w:eastAsia="Calibri" w:hAnsi="Calibri"/>
+                <w:b w:val="1"/>
+                <w:sz w:val="24"/>
+                <w:szCs w:val="24"/>
+              </w:rPr>
+            </w:pPr>
+            <w:r>
+              <w:rPr>
+                <w:rtl w:val="0"/>
+              </w:rPr>
+            </w:r>
+          </w:p>
+        </w:tc>
+        <w:tc>
+          <w:tcPr>
+            <w:tcBorders>
+              <w:top w:color="ff9900" w:space="0" w:sz="8" w:val="single"/>
+              <w:left w:color="ff9900" w:space="0" w:sz="8" w:val="single"/>
+              <w:bottom w:color="ff9900" w:space="0" w:sz="8" w:val="single"/>
+              <w:right w:color="ff9900" w:space="0" w:sz="8" w:val="single"/>
+            </w:tcBorders>
+            <w:tcMar>
+              <w:top w:w="0.0" w:type="dxa"/>
+              <w:left w:w="40.0" w:type="dxa"/>
+              <w:bottom w:w="0.0" w:type="dxa"/>
+              <w:right w:w="40.0" w:type="dxa"/>
+            </w:tcMar>
+            <w:vAlign w:val="bottom"/>
+          </w:tcPr>
+          <w:p>
+            <w:pPr>
+              <w:widowControl w:val="0"/>
+              <w:spacing w:line="240" w:lineRule="auto"/>
+              <w:jc w:val="center"/>
+              <w:rPr>
+                <w:rFonts w:ascii="Calibri" w:cs="Calibri" w:eastAsia="Calibri" w:hAnsi="Calibri"/>
+                <w:b w:val="1"/>
+                <w:sz w:val="24"/>
+                <w:szCs w:val="24"/>
+              </w:rPr>
+            </w:pPr>
+            <w:r>
+              <w:rPr>
+                <w:rtl w:val="0"/>
+              </w:rPr>
+            </w:r>
+          </w:p>
+        </w:tc>
+        <w:tc>
+          <w:tcPr>
+            <w:tcBorders>
+              <w:top w:color="ff9900" w:space="0" w:sz="8" w:val="single"/>
+              <w:left w:color="ff9900" w:space="0" w:sz="8" w:val="single"/>
+              <w:bottom w:color="ff9900" w:space="0" w:sz="8" w:val="single"/>
+              <w:right w:color="ff9900" w:space="0" w:sz="8" w:val="single"/>
+            </w:tcBorders>
+            <w:tcMar>
+              <w:top w:w="0.0" w:type="dxa"/>
+              <w:left w:w="40.0" w:type="dxa"/>
+              <w:bottom w:w="0.0" w:type="dxa"/>
+              <w:right w:w="40.0" w:type="dxa"/>
+            </w:tcMar>
+            <w:vAlign w:val="bottom"/>
+          </w:tcPr>
+          <w:p>
+            <w:pPr>
+              <w:widowControl w:val="0"/>
+              <w:spacing w:line="240" w:lineRule="auto"/>
+              <w:jc w:val="center"/>
+              <w:rPr>
+                <w:rFonts w:ascii="Calibri" w:cs="Calibri" w:eastAsia="Calibri" w:hAnsi="Calibri"/>
+                <w:b w:val="1"/>
+                <w:sz w:val="24"/>
+                <w:szCs w:val="24"/>
+              </w:rPr>
+            </w:pPr>
+            <w:r>
+              <w:rPr>
+                <w:rtl w:val="0"/>
+              </w:rPr>
+            </w:r>
+          </w:p>
+        </w:tc>
+        <w:tc>
+          <w:tcPr>
+            <w:tcBorders>
+              <w:top w:color="ff9900" w:space="0" w:sz="8" w:val="single"/>
+              <w:left w:color="ff9900" w:space="0" w:sz="8" w:val="single"/>
+              <w:bottom w:color="ff9900" w:space="0" w:sz="8" w:val="single"/>
+              <w:right w:color="ff9900" w:space="0" w:sz="8" w:val="single"/>
+            </w:tcBorders>
+            <w:tcMar>
+              <w:top w:w="0.0" w:type="dxa"/>
+              <w:left w:w="40.0" w:type="dxa"/>
+              <w:bottom w:w="0.0" w:type="dxa"/>
+              <w:right w:w="40.0" w:type="dxa"/>
+            </w:tcMar>
+            <w:vAlign w:val="bottom"/>
+          </w:tcPr>
+          <w:p>
+            <w:pPr>
+              <w:widowControl w:val="0"/>
+              <w:spacing w:line="240" w:lineRule="auto"/>
+              <w:jc w:val="center"/>
+              <w:rPr>
+                <w:rFonts w:ascii="Calibri" w:cs="Calibri" w:eastAsia="Calibri" w:hAnsi="Calibri"/>
+                <w:b w:val="1"/>
+                <w:sz w:val="24"/>
+                <w:szCs w:val="24"/>
+              </w:rPr>
+            </w:pPr>
+            <w:r>
+              <w:rPr>
+                <w:rtl w:val="0"/>
+              </w:rPr>
+            </w:r>
+          </w:p>
+        </w:tc>
+        <w:tc>
+          <w:tcPr>
+            <w:tcBorders>
+              <w:top w:color="ff9900" w:space="0" w:sz="8" w:val="single"/>
+              <w:left w:color="ff9900" w:space="0" w:sz="8" w:val="single"/>
+              <w:bottom w:color="ff9900" w:space="0" w:sz="8" w:val="single"/>
+              <w:right w:color="ff9900" w:space="0" w:sz="8" w:val="single"/>
+            </w:tcBorders>
+            <w:tcMar>
+              <w:top w:w="0.0" w:type="dxa"/>
+              <w:left w:w="40.0" w:type="dxa"/>
+              <w:bottom w:w="0.0" w:type="dxa"/>
+              <w:right w:w="40.0" w:type="dxa"/>
+            </w:tcMar>
+            <w:vAlign w:val="bottom"/>
+          </w:tcPr>
+          <w:p>
+            <w:pPr>
+              <w:widowControl w:val="0"/>
+              <w:spacing w:line="240" w:lineRule="auto"/>
+              <w:jc w:val="center"/>
+              <w:rPr>
+                <w:rFonts w:ascii="Calibri" w:cs="Calibri" w:eastAsia="Calibri" w:hAnsi="Calibri"/>
+                <w:b w:val="1"/>
+                <w:sz w:val="24"/>
+                <w:szCs w:val="24"/>
+              </w:rPr>
+            </w:pPr>
+            <w:r>
+              <w:rPr>
+                <w:rtl w:val="0"/>
+              </w:rPr>
+            </w:r>
+          </w:p>
+        </w:tc>
+        <w:tc>
+          <w:tcPr>
+            <w:tcBorders>
+              <w:top w:color="ff9900" w:space="0" w:sz="8" w:val="single"/>
+              <w:left w:color="ff9900" w:space="0" w:sz="8" w:val="single"/>
+              <w:bottom w:color="ff9900" w:space="0" w:sz="8" w:val="single"/>
+              <w:right w:color="ff9900" w:space="0" w:sz="8" w:val="single"/>
+            </w:tcBorders>
+            <w:tcMar>
+              <w:top w:w="0.0" w:type="dxa"/>
+              <w:left w:w="40.0" w:type="dxa"/>
+              <w:bottom w:w="0.0" w:type="dxa"/>
+              <w:right w:w="40.0" w:type="dxa"/>
+            </w:tcMar>
+            <w:vAlign w:val="bottom"/>
+          </w:tcPr>
+          <w:p>
+            <w:pPr>
+              <w:widowControl w:val="0"/>
+              <w:spacing w:line="240" w:lineRule="auto"/>
+              <w:jc w:val="center"/>
+              <w:rPr>
+                <w:rFonts w:ascii="Calibri" w:cs="Calibri" w:eastAsia="Calibri" w:hAnsi="Calibri"/>
+                <w:b w:val="1"/>
+                <w:sz w:val="24"/>
+                <w:szCs w:val="24"/>
+              </w:rPr>
+            </w:pPr>
+            <w:r>
+              <w:rPr>
+                <w:rtl w:val="0"/>
+              </w:rPr>
+            </w:r>
+          </w:p>
+        </w:tc>
+        <w:tc>
+          <w:tcPr>
+            <w:tcBorders>
+              <w:top w:color="ff9900" w:space="0" w:sz="8" w:val="single"/>
+              <w:left w:color="ff9900" w:space="0" w:sz="8" w:val="single"/>
+              <w:bottom w:color="ff9900" w:space="0" w:sz="8" w:val="single"/>
+              <w:right w:color="ff9900" w:space="0" w:sz="8" w:val="single"/>
+            </w:tcBorders>
+            <w:tcMar>
+              <w:top w:w="0.0" w:type="dxa"/>
+              <w:left w:w="40.0" w:type="dxa"/>
+              <w:bottom w:w="0.0" w:type="dxa"/>
+              <w:right w:w="40.0" w:type="dxa"/>
+            </w:tcMar>
+            <w:vAlign w:val="bottom"/>
+          </w:tcPr>
+          <w:p>
+            <w:pPr>
+              <w:widowControl w:val="0"/>
+              <w:spacing w:line="240" w:lineRule="auto"/>
+              <w:jc w:val="center"/>
+              <w:rPr>
+                <w:rFonts w:ascii="Calibri" w:cs="Calibri" w:eastAsia="Calibri" w:hAnsi="Calibri"/>
+                <w:b w:val="1"/>
+                <w:sz w:val="24"/>
+                <w:szCs w:val="24"/>
+              </w:rPr>
+            </w:pPr>
+            <w:r>
+              <w:rPr>
+                <w:rtl w:val="0"/>
+              </w:rPr>
+            </w:r>
+          </w:p>
+        </w:tc>
+        <w:tc>
+          <w:tcPr>
+            <w:tcBorders>
+              <w:top w:color="ff9900" w:space="0" w:sz="8" w:val="single"/>
+              <w:left w:color="ff9900" w:space="0" w:sz="8" w:val="single"/>
+              <w:bottom w:color="ff9900" w:space="0" w:sz="8" w:val="single"/>
+              <w:right w:color="ff9900" w:space="0" w:sz="8" w:val="single"/>
+            </w:tcBorders>
+            <w:tcMar>
+              <w:top w:w="0.0" w:type="dxa"/>
+              <w:left w:w="40.0" w:type="dxa"/>
+              <w:bottom w:w="0.0" w:type="dxa"/>
+              <w:right w:w="40.0" w:type="dxa"/>
+            </w:tcMar>
+            <w:vAlign w:val="bottom"/>
+          </w:tcPr>
+          <w:p>
+            <w:pPr>
+              <w:widowControl w:val="0"/>
+              <w:spacing w:line="240" w:lineRule="auto"/>
+              <w:jc w:val="center"/>
+              <w:rPr>
+                <w:rFonts w:ascii="Calibri" w:cs="Calibri" w:eastAsia="Calibri" w:hAnsi="Calibri"/>
+                <w:b w:val="1"/>
+                <w:sz w:val="24"/>
+                <w:szCs w:val="24"/>
+              </w:rPr>
+            </w:pPr>
+            <w:r>
+              <w:rPr>
+                <w:rtl w:val="0"/>
+              </w:rPr>
             </w:r>
           </w:p>
         </w:tc>
@@ -18108,7 +18757,7 @@
 
 <file path=customXML/item1.xml><?xml version="1.0" encoding="utf-8"?>
 <go:gDocsCustomXmlDataStorage xmlns:go="http://customooxmlschemas.google.com/" xmlns:r="http://schemas.openxmlformats.org/officeDocument/2006/relationships">
-  <go:docsCustomData xmlns:go="http://customooxmlschemas.google.com/" roundtripDataSignature="AMtx7mhPT+SnJv3GdECevszpfgrj7RcMbw==">AMUW2mWyA8+XF1a23+jSbyv3QRm6HoIprapP5Q+gRwl5t6CqX78VspmUL8afs0lLD1j9f20vjJZIdYC3Xjq0oG6oI5Obz0P9Qf3e9c7cXvn52LM6gFHLf7w=</go:docsCustomData>
+  <go:docsCustomData xmlns:go="http://customooxmlschemas.google.com/" roundtripDataSignature="AMtx7mhPT+SnJv3GdECevszpfgrj7RcMbw==">AMUW2mVQSFMmptbUQmqAz8paN9c6yH2hIQ0I6yQxA4LaOUjsZ4eYDM9kkKQG0fr5VKqnR+LYJ2E0GQYAm/fEFQ80KC1euR13hlI5YClMuGI644k7eQsl+P8=</go:docsCustomData>
 </go:gDocsCustomXmlDataStorage>
 </file>
 
